--- a/doc/SRS.docx
+++ b/doc/SRS.docx
@@ -1,147 +1,167 @@
 
 <file path=word/document.xml><?xml version="1.0" encoding="utf-8"?>
-<w:document xmlns:wpc="http://schemas.microsoft.com/office/word/2010/wordprocessingCanvas" xmlns:mc="http://schemas.openxmlformats.org/markup-compatibility/2006" xmlns:o="urn:schemas-microsoft-com:office:office" xmlns:r="http://schemas.openxmlformats.org/officeDocument/2006/relationships" xmlns:m="http://schemas.openxmlformats.org/officeDocument/2006/math" xmlns:v="urn:schemas-microsoft-com:vml" xmlns:wp14="http://schemas.microsoft.com/office/word/2010/wordprocessingDrawing" xmlns:wp="http://schemas.openxmlformats.org/drawingml/2006/wordprocessingDrawing" xmlns:w10="urn:schemas-microsoft-com:office:word" xmlns:w="http://schemas.openxmlformats.org/wordprocessingml/2006/main" xmlns:w14="http://schemas.microsoft.com/office/word/2010/wordml" xmlns:wpg="http://schemas.microsoft.com/office/word/2010/wordprocessingGroup" xmlns:wpi="http://schemas.microsoft.com/office/word/2010/wordprocessingInk" xmlns:wne="http://schemas.microsoft.com/office/word/2006/wordml" xmlns:wps="http://schemas.microsoft.com/office/word/2010/wordprocessingShape" mc:Ignorable="w14 wp14">
+<w:document xmlns:wpc="http://schemas.microsoft.com/office/word/2010/wordprocessingCanvas" xmlns:mc="http://schemas.openxmlformats.org/markup-compatibility/2006" xmlns:o="urn:schemas-microsoft-com:office:office" xmlns:r="http://schemas.openxmlformats.org/officeDocument/2006/relationships" xmlns:m="http://schemas.openxmlformats.org/officeDocument/2006/math" xmlns:v="urn:schemas-microsoft-com:vml" xmlns:wp14="http://schemas.microsoft.com/office/word/2010/wordprocessingDrawing" xmlns:wp="http://schemas.openxmlformats.org/drawingml/2006/wordprocessingDrawing" xmlns:w10="urn:schemas-microsoft-com:office:word" xmlns:w="http://schemas.openxmlformats.org/wordprocessingml/2006/main" xmlns:w14="http://schemas.microsoft.com/office/word/2010/wordml" xmlns:w15="http://schemas.microsoft.com/office/word/2012/wordml" xmlns:wpg="http://schemas.microsoft.com/office/word/2010/wordprocessingGroup" xmlns:wpi="http://schemas.microsoft.com/office/word/2010/wordprocessingInk" xmlns:wne="http://schemas.microsoft.com/office/word/2006/wordml" xmlns:wps="http://schemas.microsoft.com/office/word/2010/wordprocessingShape" mc:Ignorable="w14 w15 wp14">
   <w:background w:color="FFFFFF"/>
   <w:body>
     <w:p>
       <w:pPr>
-        <w:pStyle w:val="Title"/>
+        <w:contextualSpacing/>
+      </w:pPr>
+    </w:p>
+    <w:p>
+      <w:pPr>
+        <w:pStyle w:val="NoSpacing"/>
+        <w:jc w:val="center"/>
+        <w:rPr>
+          <w:rFonts w:ascii="Times New Roman" w:hAnsi="Times New Roman" w:cs="Times New Roman"/>
+          <w:b/>
+          <w:sz w:val="80"/>
+          <w:szCs w:val="80"/>
+        </w:rPr>
+      </w:pPr>
+      <w:r>
+        <w:rPr>
+          <w:rFonts w:ascii="Times New Roman" w:hAnsi="Times New Roman" w:cs="Times New Roman"/>
+          <w:b/>
+          <w:sz w:val="80"/>
+          <w:szCs w:val="80"/>
+        </w:rPr>
+        <w:t>Software Requirements</w:t>
+      </w:r>
+    </w:p>
+    <w:p>
+      <w:pPr>
+        <w:pStyle w:val="NoSpacing"/>
+        <w:jc w:val="center"/>
+        <w:rPr>
+          <w:rFonts w:ascii="Times New Roman" w:hAnsi="Times New Roman" w:cs="Times New Roman"/>
+          <w:b/>
+          <w:sz w:val="80"/>
+          <w:szCs w:val="80"/>
+        </w:rPr>
+      </w:pPr>
+      <w:r>
+        <w:rPr>
+          <w:rFonts w:ascii="Times New Roman" w:hAnsi="Times New Roman" w:cs="Times New Roman"/>
+          <w:b/>
+          <w:sz w:val="80"/>
+          <w:szCs w:val="80"/>
+        </w:rPr>
+        <w:t>Sp</w:t>
+      </w:r>
+      <w:r>
+        <w:rPr>
+          <w:rFonts w:ascii="Times New Roman" w:hAnsi="Times New Roman" w:cs="Times New Roman"/>
+          <w:b/>
+          <w:sz w:val="80"/>
+          <w:szCs w:val="80"/>
+        </w:rPr>
+        <w:t>ecification</w:t>
+      </w:r>
+    </w:p>
+    <w:p>
+      <w:pPr>
+        <w:pStyle w:val="NoSpacing"/>
         <w:pBdr>
           <w:bottom w:val="single" w:sz="6" w:space="1" w:color="auto"/>
         </w:pBdr>
-      </w:pPr>
-    </w:p>
-    <w:p>
-      <w:pPr>
-        <w:contextualSpacing/>
-      </w:pPr>
-    </w:p>
-    <w:p>
-      <w:pPr>
-        <w:contextualSpacing/>
-      </w:pPr>
-    </w:p>
-    <w:p>
-      <w:pPr>
-        <w:pStyle w:val="Title"/>
-        <w:jc w:val="right"/>
-        <w:rPr>
+        <w:jc w:val="center"/>
+        <w:rPr>
+          <w:rFonts w:ascii="Times New Roman" w:hAnsi="Times New Roman" w:cs="Times New Roman"/>
           <w:b/>
-          <w:sz w:val="58"/>
-        </w:rPr>
-      </w:pPr>
-      <w:r>
-        <w:rPr>
+          <w:sz w:val="32"/>
+          <w:szCs w:val="80"/>
+        </w:rPr>
+      </w:pPr>
+    </w:p>
+    <w:p>
+      <w:pPr>
+        <w:pStyle w:val="NoSpacing"/>
+        <w:jc w:val="center"/>
+        <w:rPr>
+          <w:rFonts w:ascii="Arial Black" w:hAnsi="Arial Black" w:cs="Times New Roman"/>
           <w:b/>
-          <w:sz w:val="58"/>
-        </w:rPr>
-        <w:t xml:space="preserve">Software Requirements </w:t>
-      </w:r>
-    </w:p>
-    <w:p>
-      <w:pPr>
-        <w:pStyle w:val="Title"/>
-        <w:jc w:val="right"/>
-        <w:rPr>
+          <w:szCs w:val="32"/>
+        </w:rPr>
+      </w:pPr>
+    </w:p>
+    <w:p>
+      <w:pPr>
+        <w:pStyle w:val="NoSpacing"/>
+        <w:jc w:val="center"/>
+        <w:rPr>
+          <w:rFonts w:ascii="Arial Black" w:hAnsi="Arial Black" w:cs="Times New Roman"/>
           <w:b/>
-          <w:sz w:val="58"/>
-        </w:rPr>
-      </w:pPr>
-      <w:r>
-        <w:rPr>
+          <w:sz w:val="96"/>
+          <w:szCs w:val="80"/>
+        </w:rPr>
+      </w:pPr>
+      <w:r>
+        <w:rPr>
+          <w:rFonts w:ascii="Arial Black" w:hAnsi="Arial Black" w:cs="Times New Roman"/>
           <w:b/>
-          <w:sz w:val="58"/>
-        </w:rPr>
-        <w:t>Specification</w:t>
-      </w:r>
-    </w:p>
-    <w:p>
-      <w:pPr>
-        <w:contextualSpacing/>
-        <w:rPr>
-          <w:sz w:val="28"/>
-        </w:rPr>
-      </w:pPr>
-    </w:p>
-    <w:p>
-      <w:pPr>
-        <w:pStyle w:val="Title"/>
-        <w:spacing w:after="400"/>
-        <w:jc w:val="right"/>
-        <w:rPr>
-          <w:sz w:val="46"/>
-        </w:rPr>
-      </w:pPr>
-      <w:r>
-        <w:rPr>
-          <w:sz w:val="46"/>
-        </w:rPr>
-        <w:t>for</w:t>
-      </w:r>
+          <w:sz w:val="96"/>
+          <w:szCs w:val="80"/>
+        </w:rPr>
+        <w:t>C</w:t>
+      </w:r>
+      <w:r>
+        <w:rPr>
+          <w:rFonts w:ascii="Arial Black" w:hAnsi="Arial Black" w:cs="Times New Roman"/>
+          <w:b/>
+          <w:sz w:val="96"/>
+          <w:szCs w:val="80"/>
+        </w:rPr>
+        <w:t>ONSPECTUS</w:t>
+      </w:r>
+    </w:p>
+    <w:p>
+      <w:pPr>
+        <w:pStyle w:val="NoSpacing"/>
+        <w:ind w:left="2160" w:firstLine="720"/>
+        <w:rPr>
+          <w:rFonts w:ascii="Times New Roman" w:hAnsi="Times New Roman" w:cs="Times New Roman"/>
+          <w:b/>
+          <w:sz w:val="2"/>
+          <w:szCs w:val="80"/>
+        </w:rPr>
+      </w:pPr>
     </w:p>
     <w:p>
       <w:pPr>
         <w:pStyle w:val="ByLine"/>
         <w:contextualSpacing/>
-        <w:rPr>
-          <w:sz w:val="50"/>
-        </w:rPr>
-      </w:pPr>
-      <w:r>
-        <w:rPr>
-          <w:sz w:val="50"/>
-        </w:rPr>
-        <w:t>Conspectus</w:t>
-      </w:r>
-    </w:p>
-    <w:p>
-      <w:pPr>
-        <w:pStyle w:val="ByLine"/>
-        <w:contextualSpacing/>
-        <w:rPr>
-          <w:sz w:val="50"/>
-        </w:rPr>
-      </w:pPr>
-    </w:p>
-    <w:p>
-      <w:pPr>
-        <w:pStyle w:val="ByLine"/>
-        <w:contextualSpacing/>
-        <w:rPr>
-          <w:sz w:val="34"/>
-        </w:rPr>
-      </w:pPr>
-    </w:p>
-    <w:p>
-      <w:pPr>
-        <w:pStyle w:val="ByLine"/>
-        <w:contextualSpacing/>
+        <w:jc w:val="center"/>
         <w:rPr>
           <w:b w:val="0"/>
           <w:sz w:val="34"/>
         </w:rPr>
       </w:pPr>
-      <w:r>
+      <w:bookmarkStart w:id="0" w:name="_GoBack"/>
+      <w:bookmarkEnd w:id="0"/>
+    </w:p>
+    <w:p>
+      <w:pPr>
+        <w:pStyle w:val="ByLine"/>
+        <w:contextualSpacing/>
+        <w:jc w:val="center"/>
         <w:rPr>
           <w:b w:val="0"/>
           <w:sz w:val="34"/>
         </w:rPr>
-        <w:t>Version 1.0 approved</w:t>
-      </w:r>
-    </w:p>
-    <w:p>
-      <w:pPr>
-        <w:pStyle w:val="ByLine"/>
-        <w:contextualSpacing/>
+      </w:pPr>
+      <w:r>
         <w:rPr>
           <w:b w:val="0"/>
           <w:sz w:val="34"/>
         </w:rPr>
-      </w:pPr>
+        <w:t>Version 1.0 Approved</w:t>
+      </w:r>
     </w:p>
     <w:p>
       <w:pPr>
         <w:pStyle w:val="ByLine"/>
+        <w:spacing w:line="360" w:lineRule="auto"/>
         <w:contextualSpacing/>
         <w:rPr>
           <w:b w:val="0"/>
@@ -152,6 +172,7 @@
     <w:p>
       <w:pPr>
         <w:pStyle w:val="ByLine"/>
+        <w:spacing w:line="360" w:lineRule="auto"/>
         <w:contextualSpacing/>
         <w:rPr>
           <w:b w:val="0"/>
@@ -163,46 +184,41 @@
           <w:b w:val="0"/>
           <w:sz w:val="34"/>
         </w:rPr>
-        <w:t>Prepared by Ashesh</w:t>
-      </w:r>
-    </w:p>
-    <w:p>
-      <w:pPr>
-        <w:pStyle w:val="ByLine"/>
-        <w:contextualSpacing/>
+        <w:t xml:space="preserve">Prepared </w:t>
+      </w:r>
+      <w:r>
         <w:rPr>
           <w:b w:val="0"/>
           <w:sz w:val="34"/>
         </w:rPr>
-      </w:pPr>
+        <w:t>B</w:t>
+      </w:r>
       <w:r>
         <w:rPr>
           <w:b w:val="0"/>
           <w:sz w:val="34"/>
         </w:rPr>
-        <w:t>Parag</w:t>
-      </w:r>
-    </w:p>
-    <w:p>
-      <w:pPr>
-        <w:pStyle w:val="ByLine"/>
-        <w:contextualSpacing/>
+        <w:t>y</w:t>
+      </w:r>
+      <w:r>
         <w:rPr>
           <w:b w:val="0"/>
           <w:sz w:val="34"/>
         </w:rPr>
-      </w:pPr>
+        <w:t>:</w:t>
+      </w:r>
       <w:r>
         <w:rPr>
           <w:b w:val="0"/>
           <w:sz w:val="34"/>
         </w:rPr>
-        <w:t>Pritesh</w:t>
+        <w:t xml:space="preserve"> </w:t>
       </w:r>
     </w:p>
     <w:p>
       <w:pPr>
         <w:pStyle w:val="ByLine"/>
+        <w:spacing w:line="276" w:lineRule="auto"/>
         <w:contextualSpacing/>
         <w:rPr>
           <w:b w:val="0"/>
@@ -214,55 +230,184 @@
           <w:b w:val="0"/>
           <w:sz w:val="34"/>
         </w:rPr>
-        <w:t>Shbuham</w:t>
-      </w:r>
-    </w:p>
-    <w:p>
-      <w:pPr>
-        <w:pStyle w:val="ByLine"/>
-        <w:contextualSpacing/>
+        <w:t>-</w:t>
+      </w:r>
+      <w:proofErr w:type="spellStart"/>
+      <w:r>
         <w:rPr>
           <w:b w:val="0"/>
           <w:sz w:val="34"/>
         </w:rPr>
-      </w:pPr>
+        <w:t>Ashesh</w:t>
+      </w:r>
+      <w:proofErr w:type="spellEnd"/>
     </w:p>
     <w:p>
       <w:pPr>
         <w:pStyle w:val="ByLine"/>
+        <w:spacing w:line="276" w:lineRule="auto"/>
         <w:contextualSpacing/>
         <w:rPr>
           <w:b w:val="0"/>
           <w:sz w:val="34"/>
         </w:rPr>
       </w:pPr>
-    </w:p>
-    <w:p>
-      <w:pPr>
-        <w:pStyle w:val="ByLine"/>
-        <w:contextualSpacing/>
+      <w:r>
         <w:rPr>
           <w:b w:val="0"/>
           <w:sz w:val="34"/>
         </w:rPr>
-      </w:pPr>
+        <w:t>-</w:t>
+      </w:r>
       <w:r>
         <w:rPr>
           <w:b w:val="0"/>
           <w:sz w:val="34"/>
         </w:rPr>
-        <w:t xml:space="preserve"> Created: 10/03/2015</w:t>
+        <w:t>Parag</w:t>
       </w:r>
     </w:p>
     <w:p>
       <w:pPr>
         <w:pStyle w:val="ByLine"/>
+        <w:spacing w:line="276" w:lineRule="auto"/>
         <w:contextualSpacing/>
         <w:rPr>
           <w:b w:val="0"/>
           <w:sz w:val="34"/>
         </w:rPr>
       </w:pPr>
+      <w:r>
+        <w:rPr>
+          <w:b w:val="0"/>
+          <w:sz w:val="34"/>
+        </w:rPr>
+        <w:t>-</w:t>
+      </w:r>
+      <w:r>
+        <w:rPr>
+          <w:b w:val="0"/>
+          <w:sz w:val="34"/>
+        </w:rPr>
+        <w:t>Pritesh</w:t>
+      </w:r>
+    </w:p>
+    <w:p>
+      <w:pPr>
+        <w:pStyle w:val="ByLine"/>
+        <w:spacing w:line="276" w:lineRule="auto"/>
+        <w:contextualSpacing/>
+        <w:rPr>
+          <w:b w:val="0"/>
+          <w:sz w:val="34"/>
+        </w:rPr>
+      </w:pPr>
+      <w:r>
+        <w:rPr>
+          <w:b w:val="0"/>
+          <w:sz w:val="34"/>
+        </w:rPr>
+        <w:t>-</w:t>
+      </w:r>
+      <w:proofErr w:type="spellStart"/>
+      <w:r>
+        <w:rPr>
+          <w:b w:val="0"/>
+          <w:sz w:val="34"/>
+        </w:rPr>
+        <w:t>Sh</w:t>
+      </w:r>
+      <w:r>
+        <w:rPr>
+          <w:b w:val="0"/>
+          <w:sz w:val="34"/>
+        </w:rPr>
+        <w:t>u</w:t>
+      </w:r>
+      <w:r>
+        <w:rPr>
+          <w:b w:val="0"/>
+          <w:sz w:val="34"/>
+        </w:rPr>
+        <w:t>b</w:t>
+      </w:r>
+      <w:r>
+        <w:rPr>
+          <w:b w:val="0"/>
+          <w:sz w:val="34"/>
+        </w:rPr>
+        <w:t>ham</w:t>
+      </w:r>
+      <w:proofErr w:type="spellEnd"/>
+    </w:p>
+    <w:p>
+      <w:pPr>
+        <w:pStyle w:val="ByLine"/>
+        <w:contextualSpacing/>
+        <w:rPr>
+          <w:b w:val="0"/>
+          <w:sz w:val="34"/>
+        </w:rPr>
+      </w:pPr>
+    </w:p>
+    <w:p>
+      <w:pPr>
+        <w:pStyle w:val="ByLine"/>
+        <w:contextualSpacing/>
+        <w:rPr>
+          <w:b w:val="0"/>
+          <w:sz w:val="34"/>
+        </w:rPr>
+      </w:pPr>
+      <w:r>
+        <w:rPr>
+          <w:b w:val="0"/>
+          <w:sz w:val="34"/>
+        </w:rPr>
+        <w:t>On:</w:t>
+      </w:r>
+    </w:p>
+    <w:p>
+      <w:pPr>
+        <w:pStyle w:val="ByLine"/>
+        <w:contextualSpacing/>
+        <w:rPr>
+          <w:b w:val="0"/>
+          <w:sz w:val="34"/>
+        </w:rPr>
+      </w:pPr>
+    </w:p>
+    <w:p>
+      <w:pPr>
+        <w:pStyle w:val="ByLine"/>
+        <w:contextualSpacing/>
+        <w:rPr>
+          <w:b w:val="0"/>
+          <w:sz w:val="34"/>
+        </w:rPr>
+      </w:pPr>
+      <w:r>
+        <w:rPr>
+          <w:b w:val="0"/>
+          <w:sz w:val="34"/>
+        </w:rPr>
+        <w:t xml:space="preserve"> 10</w:t>
+      </w:r>
+      <w:r>
+        <w:rPr>
+          <w:b w:val="0"/>
+          <w:sz w:val="34"/>
+          <w:vertAlign w:val="superscript"/>
+        </w:rPr>
+        <w:t>th</w:t>
+      </w:r>
+      <w:r>
+        <w:rPr>
+          <w:b w:val="0"/>
+          <w:sz w:val="34"/>
+        </w:rPr>
+        <w:t xml:space="preserve"> March 2015</w:t>
+      </w:r>
     </w:p>
     <w:p>
       <w:pPr>
@@ -437,8 +582,8 @@
           <w:szCs w:val="26"/>
         </w:rPr>
       </w:pPr>
-      <w:bookmarkStart w:id="0" w:name="h.wb4ats9pjl7p"/>
-      <w:bookmarkEnd w:id="0"/>
+      <w:bookmarkStart w:id="1" w:name="h.wb4ats9pjl7p"/>
+      <w:bookmarkEnd w:id="1"/>
       <w:r>
         <w:rPr>
           <w:rFonts w:ascii="Times New Roman" w:hAnsi="Times New Roman" w:cs="Times New Roman"/>
@@ -491,8 +636,8 @@
           <w:szCs w:val="26"/>
         </w:rPr>
       </w:pPr>
-      <w:bookmarkStart w:id="1" w:name="h.bwnbccduun4x"/>
-      <w:bookmarkEnd w:id="1"/>
+      <w:bookmarkStart w:id="2" w:name="h.bwnbccduun4x"/>
+      <w:bookmarkEnd w:id="2"/>
       <w:r>
         <w:rPr>
           <w:rFonts w:ascii="Times New Roman" w:hAnsi="Times New Roman" w:cs="Times New Roman"/>
@@ -701,8 +846,8 @@
           <w:szCs w:val="26"/>
         </w:rPr>
       </w:pPr>
-      <w:bookmarkStart w:id="2" w:name="h.x5y4wypp2q1f"/>
-      <w:bookmarkEnd w:id="2"/>
+      <w:bookmarkStart w:id="3" w:name="h.x5y4wypp2q1f"/>
+      <w:bookmarkEnd w:id="3"/>
       <w:r>
         <w:rPr>
           <w:rFonts w:ascii="Times New Roman" w:hAnsi="Times New Roman" w:cs="Times New Roman"/>
@@ -724,8 +869,8 @@
           <w:shd w:val="clear" w:color="auto" w:fill="FFFF00"/>
         </w:rPr>
       </w:pPr>
-      <w:bookmarkStart w:id="3" w:name="h.9cgcu2uaifs5"/>
-      <w:bookmarkEnd w:id="3"/>
+      <w:bookmarkStart w:id="4" w:name="h.9cgcu2uaifs5"/>
+      <w:bookmarkEnd w:id="4"/>
       <w:r>
         <w:rPr>
           <w:rFonts w:ascii="Times New Roman" w:hAnsi="Times New Roman" w:cs="Times New Roman"/>
@@ -1067,7 +1212,25 @@
                 <w:sz w:val="26"/>
                 <w:szCs w:val="26"/>
               </w:rPr>
-              <w:t xml:space="preserve">A unique, persistent identifier contained in a PLanguage statement </w:t>
+              <w:t xml:space="preserve">A unique, persistent identifier contained in a </w:t>
+            </w:r>
+            <w:proofErr w:type="spellStart"/>
+            <w:r>
+              <w:rPr>
+                <w:rFonts w:ascii="Times New Roman" w:eastAsia="Consolas" w:hAnsi="Times New Roman" w:cs="Times New Roman"/>
+                <w:sz w:val="26"/>
+                <w:szCs w:val="26"/>
+              </w:rPr>
+              <w:t>PLanguage</w:t>
+            </w:r>
+            <w:proofErr w:type="spellEnd"/>
+            <w:r>
+              <w:rPr>
+                <w:rFonts w:ascii="Times New Roman" w:eastAsia="Consolas" w:hAnsi="Times New Roman" w:cs="Times New Roman"/>
+                <w:sz w:val="26"/>
+                <w:szCs w:val="26"/>
+              </w:rPr>
+              <w:t xml:space="preserve"> statement </w:t>
             </w:r>
           </w:p>
         </w:tc>
@@ -1132,7 +1295,25 @@
                 <w:sz w:val="26"/>
                 <w:szCs w:val="26"/>
               </w:rPr>
-              <w:t>A short, simple description of the concept contained in a PLanguage statement</w:t>
+              <w:t xml:space="preserve">A short, simple description of the concept contained in a </w:t>
+            </w:r>
+            <w:proofErr w:type="spellStart"/>
+            <w:r>
+              <w:rPr>
+                <w:rFonts w:ascii="Times New Roman" w:eastAsia="Consolas" w:hAnsi="Times New Roman" w:cs="Times New Roman"/>
+                <w:sz w:val="26"/>
+                <w:szCs w:val="26"/>
+              </w:rPr>
+              <w:t>PLanguage</w:t>
+            </w:r>
+            <w:proofErr w:type="spellEnd"/>
+            <w:r>
+              <w:rPr>
+                <w:rFonts w:ascii="Times New Roman" w:eastAsia="Consolas" w:hAnsi="Times New Roman" w:cs="Times New Roman"/>
+                <w:sz w:val="26"/>
+                <w:szCs w:val="26"/>
+              </w:rPr>
+              <w:t xml:space="preserve"> statement</w:t>
             </w:r>
           </w:p>
         </w:tc>
@@ -1197,7 +1378,25 @@
                 <w:sz w:val="26"/>
                 <w:szCs w:val="26"/>
               </w:rPr>
-              <w:t>The scale of measure used by the requirement contained in a PLanguage statement</w:t>
+              <w:t xml:space="preserve">The scale of measure used by the requirement contained in a </w:t>
+            </w:r>
+            <w:proofErr w:type="spellStart"/>
+            <w:r>
+              <w:rPr>
+                <w:rFonts w:ascii="Times New Roman" w:eastAsia="Consolas" w:hAnsi="Times New Roman" w:cs="Times New Roman"/>
+                <w:sz w:val="26"/>
+                <w:szCs w:val="26"/>
+              </w:rPr>
+              <w:t>PLanguage</w:t>
+            </w:r>
+            <w:proofErr w:type="spellEnd"/>
+            <w:r>
+              <w:rPr>
+                <w:rFonts w:ascii="Times New Roman" w:eastAsia="Consolas" w:hAnsi="Times New Roman" w:cs="Times New Roman"/>
+                <w:sz w:val="26"/>
+                <w:szCs w:val="26"/>
+              </w:rPr>
+              <w:t xml:space="preserve"> statement</w:t>
             </w:r>
           </w:p>
         </w:tc>
@@ -1262,7 +1461,25 @@
                 <w:sz w:val="26"/>
                 <w:szCs w:val="26"/>
               </w:rPr>
-              <w:t>The process or device used to establish location on a SCALE contained in a PLanguage statement</w:t>
+              <w:t xml:space="preserve">The process or device used to establish location on a SCALE contained in a </w:t>
+            </w:r>
+            <w:proofErr w:type="spellStart"/>
+            <w:r>
+              <w:rPr>
+                <w:rFonts w:ascii="Times New Roman" w:eastAsia="Consolas" w:hAnsi="Times New Roman" w:cs="Times New Roman"/>
+                <w:sz w:val="26"/>
+                <w:szCs w:val="26"/>
+              </w:rPr>
+              <w:t>PLanguage</w:t>
+            </w:r>
+            <w:proofErr w:type="spellEnd"/>
+            <w:r>
+              <w:rPr>
+                <w:rFonts w:ascii="Times New Roman" w:eastAsia="Consolas" w:hAnsi="Times New Roman" w:cs="Times New Roman"/>
+                <w:sz w:val="26"/>
+                <w:szCs w:val="26"/>
+              </w:rPr>
+              <w:t xml:space="preserve"> statement</w:t>
             </w:r>
           </w:p>
         </w:tc>
@@ -1327,7 +1544,25 @@
                 <w:sz w:val="26"/>
                 <w:szCs w:val="26"/>
               </w:rPr>
-              <w:t>The minimum level required to avoid failure contained in a Planguage statement</w:t>
+              <w:t xml:space="preserve">The minimum level required to avoid failure contained in a </w:t>
+            </w:r>
+            <w:proofErr w:type="spellStart"/>
+            <w:r>
+              <w:rPr>
+                <w:rFonts w:ascii="Times New Roman" w:eastAsia="Consolas" w:hAnsi="Times New Roman" w:cs="Times New Roman"/>
+                <w:sz w:val="26"/>
+                <w:szCs w:val="26"/>
+              </w:rPr>
+              <w:t>Planguage</w:t>
+            </w:r>
+            <w:proofErr w:type="spellEnd"/>
+            <w:r>
+              <w:rPr>
+                <w:rFonts w:ascii="Times New Roman" w:eastAsia="Consolas" w:hAnsi="Times New Roman" w:cs="Times New Roman"/>
+                <w:sz w:val="26"/>
+                <w:szCs w:val="26"/>
+              </w:rPr>
+              <w:t xml:space="preserve"> statement</w:t>
             </w:r>
           </w:p>
         </w:tc>
@@ -1392,7 +1627,25 @@
                 <w:sz w:val="26"/>
                 <w:szCs w:val="26"/>
               </w:rPr>
-              <w:t>The level at which good success can be claimed contained in a Planguage statement</w:t>
+              <w:t xml:space="preserve">The level at which good success can be claimed contained in a </w:t>
+            </w:r>
+            <w:proofErr w:type="spellStart"/>
+            <w:r>
+              <w:rPr>
+                <w:rFonts w:ascii="Times New Roman" w:eastAsia="Consolas" w:hAnsi="Times New Roman" w:cs="Times New Roman"/>
+                <w:sz w:val="26"/>
+                <w:szCs w:val="26"/>
+              </w:rPr>
+              <w:t>Planguage</w:t>
+            </w:r>
+            <w:proofErr w:type="spellEnd"/>
+            <w:r>
+              <w:rPr>
+                <w:rFonts w:ascii="Times New Roman" w:eastAsia="Consolas" w:hAnsi="Times New Roman" w:cs="Times New Roman"/>
+                <w:sz w:val="26"/>
+                <w:szCs w:val="26"/>
+              </w:rPr>
+              <w:t xml:space="preserve"> statement</w:t>
             </w:r>
           </w:p>
         </w:tc>
@@ -1457,7 +1710,25 @@
                 <w:sz w:val="26"/>
                 <w:szCs w:val="26"/>
               </w:rPr>
-              <w:t>A desirable level of achievement that may not be attainable through available means contained in a PLanguage statement</w:t>
+              <w:t xml:space="preserve">A desirable level of achievement that may not be attainable through available means contained in a </w:t>
+            </w:r>
+            <w:proofErr w:type="spellStart"/>
+            <w:r>
+              <w:rPr>
+                <w:rFonts w:ascii="Times New Roman" w:eastAsia="Consolas" w:hAnsi="Times New Roman" w:cs="Times New Roman"/>
+                <w:sz w:val="26"/>
+                <w:szCs w:val="26"/>
+              </w:rPr>
+              <w:t>PLanguage</w:t>
+            </w:r>
+            <w:proofErr w:type="spellEnd"/>
+            <w:r>
+              <w:rPr>
+                <w:rFonts w:ascii="Times New Roman" w:eastAsia="Consolas" w:hAnsi="Times New Roman" w:cs="Times New Roman"/>
+                <w:sz w:val="26"/>
+                <w:szCs w:val="26"/>
+              </w:rPr>
+              <w:t xml:space="preserve"> statement</w:t>
             </w:r>
           </w:p>
         </w:tc>
@@ -1477,8 +1748,8 @@
           <w:szCs w:val="26"/>
         </w:rPr>
       </w:pPr>
-      <w:bookmarkStart w:id="4" w:name="h.i1nb5wkc7aca"/>
-      <w:bookmarkEnd w:id="4"/>
+      <w:bookmarkStart w:id="5" w:name="h.i1nb5wkc7aca"/>
+      <w:bookmarkEnd w:id="5"/>
       <w:r>
         <w:rPr>
           <w:rFonts w:ascii="Times New Roman" w:hAnsi="Times New Roman" w:cs="Times New Roman"/>
@@ -1519,7 +1790,27 @@
           <w:sz w:val="26"/>
           <w:szCs w:val="26"/>
         </w:rPr>
-        <w:t>IEEE. IEEE Std 830-1998 IEEE Recommended Practice for Software Requirements Specifications. IEEE Computer Society, 1998.</w:t>
+        <w:t xml:space="preserve">IEEE. IEEE </w:t>
+      </w:r>
+      <w:proofErr w:type="spellStart"/>
+      <w:proofErr w:type="gramStart"/>
+      <w:r>
+        <w:rPr>
+          <w:rFonts w:ascii="Times New Roman" w:eastAsia="Consolas" w:hAnsi="Times New Roman" w:cs="Times New Roman"/>
+          <w:sz w:val="26"/>
+          <w:szCs w:val="26"/>
+        </w:rPr>
+        <w:t>Std</w:t>
+      </w:r>
+      <w:proofErr w:type="spellEnd"/>
+      <w:proofErr w:type="gramEnd"/>
+      <w:r>
+        <w:rPr>
+          <w:rFonts w:ascii="Times New Roman" w:eastAsia="Consolas" w:hAnsi="Times New Roman" w:cs="Times New Roman"/>
+          <w:sz w:val="26"/>
+          <w:szCs w:val="26"/>
+        </w:rPr>
+        <w:t xml:space="preserve"> 830-1998 IEEE Recommended Practice for Software Requirements Specifications. IEEE Computer Society, 1998.</w:t>
       </w:r>
     </w:p>
     <w:p>
@@ -1565,7 +1856,25 @@
           <w:sz w:val="26"/>
           <w:szCs w:val="26"/>
         </w:rPr>
-        <w:t>Software Requirements Specification for SplitPay.</w:t>
+        <w:t xml:space="preserve">Software Requirements Specification for </w:t>
+      </w:r>
+      <w:proofErr w:type="spellStart"/>
+      <w:r>
+        <w:rPr>
+          <w:rFonts w:ascii="Times New Roman" w:eastAsia="Consolas" w:hAnsi="Times New Roman" w:cs="Times New Roman"/>
+          <w:sz w:val="26"/>
+          <w:szCs w:val="26"/>
+        </w:rPr>
+        <w:t>SplitPay</w:t>
+      </w:r>
+      <w:proofErr w:type="spellEnd"/>
+      <w:r>
+        <w:rPr>
+          <w:rFonts w:ascii="Times New Roman" w:eastAsia="Consolas" w:hAnsi="Times New Roman" w:cs="Times New Roman"/>
+          <w:sz w:val="26"/>
+          <w:szCs w:val="26"/>
+        </w:rPr>
+        <w:t>.</w:t>
       </w:r>
     </w:p>
     <w:p>
@@ -1582,8 +1891,8 @@
           <w:szCs w:val="26"/>
         </w:rPr>
       </w:pPr>
-      <w:bookmarkStart w:id="5" w:name="h.asui6wuccury"/>
-      <w:bookmarkEnd w:id="5"/>
+      <w:bookmarkStart w:id="6" w:name="h.asui6wuccury"/>
+      <w:bookmarkEnd w:id="6"/>
       <w:r>
         <w:rPr>
           <w:rFonts w:ascii="Times New Roman" w:hAnsi="Times New Roman" w:cs="Times New Roman"/>
@@ -1640,12 +1949,12 @@
         </w:rPr>
         <w:t>The third chapter, Requirements Specification section, of this document is written primarily for the developers and describes in technical terms the details of the functionality of the product.</w:t>
       </w:r>
-      <w:bookmarkStart w:id="6" w:name="h.vzacybik0ox3"/>
-      <w:bookmarkStart w:id="7" w:name="h.8ms2pqrinnct"/>
-      <w:bookmarkStart w:id="8" w:name="h.qad2viqpo5wb"/>
-      <w:bookmarkEnd w:id="6"/>
+      <w:bookmarkStart w:id="7" w:name="h.vzacybik0ox3"/>
+      <w:bookmarkStart w:id="8" w:name="h.8ms2pqrinnct"/>
+      <w:bookmarkStart w:id="9" w:name="h.qad2viqpo5wb"/>
       <w:bookmarkEnd w:id="7"/>
       <w:bookmarkEnd w:id="8"/>
+      <w:bookmarkEnd w:id="9"/>
     </w:p>
     <w:p>
       <w:pPr>
@@ -1747,8 +2056,8 @@
           <w:szCs w:val="26"/>
         </w:rPr>
       </w:pPr>
-      <w:bookmarkStart w:id="9" w:name="h.jlveoxoxgke7"/>
-      <w:bookmarkEnd w:id="9"/>
+      <w:bookmarkStart w:id="10" w:name="h.jlveoxoxgke7"/>
+      <w:bookmarkEnd w:id="10"/>
       <w:r>
         <w:rPr>
           <w:rFonts w:ascii="Times New Roman" w:hAnsi="Times New Roman" w:cs="Times New Roman"/>
@@ -1793,15 +2102,33 @@
           <w:sz w:val="26"/>
           <w:szCs w:val="26"/>
         </w:rPr>
-        <w:t>ll consist of a single package.</w:t>
-      </w:r>
-      <w:r>
-        <w:rPr>
-          <w:rFonts w:ascii="Times New Roman" w:eastAsia="Consolas" w:hAnsi="Times New Roman" w:cs="Times New Roman"/>
-          <w:sz w:val="26"/>
-          <w:szCs w:val="26"/>
-        </w:rPr>
-        <w:t xml:space="preserve">The users first create their individual accounts storing all their course and class information. For each of their class and course the software maintains topics and subtopics retrieved from the users input. Once that is done, the software facilitate in making tentative schedules that they desire to follow. The registered users get progress reports of how they are doing in a particular course or class by giving syllabus realization details to the software. </w:t>
+        <w:t xml:space="preserve">ll consist of a single </w:t>
+      </w:r>
+      <w:proofErr w:type="spellStart"/>
+      <w:r>
+        <w:rPr>
+          <w:rFonts w:ascii="Times New Roman" w:eastAsia="Consolas" w:hAnsi="Times New Roman" w:cs="Times New Roman"/>
+          <w:sz w:val="26"/>
+          <w:szCs w:val="26"/>
+        </w:rPr>
+        <w:t>package.</w:t>
+      </w:r>
+      <w:r>
+        <w:rPr>
+          <w:rFonts w:ascii="Times New Roman" w:eastAsia="Consolas" w:hAnsi="Times New Roman" w:cs="Times New Roman"/>
+          <w:sz w:val="26"/>
+          <w:szCs w:val="26"/>
+        </w:rPr>
+        <w:t>The</w:t>
+      </w:r>
+      <w:proofErr w:type="spellEnd"/>
+      <w:r>
+        <w:rPr>
+          <w:rFonts w:ascii="Times New Roman" w:eastAsia="Consolas" w:hAnsi="Times New Roman" w:cs="Times New Roman"/>
+          <w:sz w:val="26"/>
+          <w:szCs w:val="26"/>
+        </w:rPr>
+        <w:t xml:space="preserve"> users first create their individual accounts storing all their course and class information. For each of their class and course the software maintains topics and subtopics retrieved from the users input. Once that is done, the software facilitate in making tentative schedules that they desire to follow. The registered users get progress reports of how they are doing in a particular course or class by giving syllabus realization details to the software. </w:t>
       </w:r>
     </w:p>
     <w:p>
@@ -1837,8 +2164,8 @@
           <w:szCs w:val="26"/>
         </w:rPr>
       </w:pPr>
-      <w:bookmarkStart w:id="10" w:name="h.8uj8fgp4fpqc"/>
-      <w:bookmarkEnd w:id="10"/>
+      <w:bookmarkStart w:id="11" w:name="h.8uj8fgp4fpqc"/>
+      <w:bookmarkEnd w:id="11"/>
       <w:r>
         <w:rPr>
           <w:rFonts w:ascii="Times New Roman" w:hAnsi="Times New Roman" w:cs="Times New Roman"/>
@@ -2237,8 +2564,8 @@
           <w:szCs w:val="26"/>
         </w:rPr>
       </w:pPr>
-      <w:bookmarkStart w:id="11" w:name="h.srihyy8sl2b"/>
-      <w:bookmarkEnd w:id="11"/>
+      <w:bookmarkStart w:id="12" w:name="h.srihyy8sl2b"/>
+      <w:bookmarkEnd w:id="12"/>
       <w:r>
         <w:rPr>
           <w:rFonts w:ascii="Times New Roman" w:hAnsi="Times New Roman" w:cs="Times New Roman"/>
@@ -2293,8 +2620,8 @@
           <w:szCs w:val="26"/>
         </w:rPr>
       </w:pPr>
-      <w:bookmarkStart w:id="12" w:name="h.y6c6snmz7vcj"/>
-      <w:bookmarkEnd w:id="12"/>
+      <w:bookmarkStart w:id="13" w:name="h.y6c6snmz7vcj"/>
+      <w:bookmarkEnd w:id="13"/>
       <w:r>
         <w:rPr>
           <w:rFonts w:ascii="Times New Roman" w:hAnsi="Times New Roman" w:cs="Times New Roman"/>
@@ -2348,8 +2675,8 @@
           <w:szCs w:val="26"/>
         </w:rPr>
       </w:pPr>
-      <w:bookmarkStart w:id="13" w:name="h.x6ls08c5nnkt"/>
-      <w:bookmarkEnd w:id="13"/>
+      <w:bookmarkStart w:id="14" w:name="h.x6ls08c5nnkt"/>
+      <w:bookmarkEnd w:id="14"/>
       <w:r>
         <w:rPr>
           <w:rFonts w:ascii="Times New Roman" w:hAnsi="Times New Roman" w:cs="Times New Roman"/>
@@ -2403,8 +2730,8 @@
           <w:szCs w:val="26"/>
         </w:rPr>
       </w:pPr>
-      <w:bookmarkStart w:id="14" w:name="h.5puc28pnm2pn"/>
-      <w:bookmarkEnd w:id="14"/>
+      <w:bookmarkStart w:id="15" w:name="h.5puc28pnm2pn"/>
+      <w:bookmarkEnd w:id="15"/>
       <w:r>
         <w:rPr>
           <w:rFonts w:ascii="Times New Roman" w:hAnsi="Times New Roman" w:cs="Times New Roman"/>
@@ -2435,8 +2762,8 @@
           <w:szCs w:val="26"/>
         </w:rPr>
       </w:pPr>
-      <w:bookmarkStart w:id="15" w:name="h.jqbdjtbzzhlo"/>
-      <w:bookmarkEnd w:id="15"/>
+      <w:bookmarkStart w:id="16" w:name="h.jqbdjtbzzhlo"/>
+      <w:bookmarkEnd w:id="16"/>
       <w:r>
         <w:rPr>
           <w:rFonts w:ascii="Times New Roman" w:eastAsia="Consolas" w:hAnsi="Times New Roman" w:cs="Times New Roman"/>
@@ -2690,8 +3017,8 @@
           <w:szCs w:val="26"/>
         </w:rPr>
       </w:pPr>
-      <w:bookmarkStart w:id="16" w:name="h.nes17u6s2tte"/>
-      <w:bookmarkEnd w:id="16"/>
+      <w:bookmarkStart w:id="17" w:name="h.nes17u6s2tte"/>
+      <w:bookmarkEnd w:id="17"/>
       <w:r>
         <w:rPr>
           <w:rFonts w:ascii="Times New Roman" w:hAnsi="Times New Roman" w:cs="Times New Roman"/>
@@ -2744,8 +3071,8 @@
           <w:szCs w:val="26"/>
         </w:rPr>
       </w:pPr>
-      <w:bookmarkStart w:id="17" w:name="h.x4ytaieaqugw"/>
-      <w:bookmarkEnd w:id="17"/>
+      <w:bookmarkStart w:id="18" w:name="h.x4ytaieaqugw"/>
+      <w:bookmarkEnd w:id="18"/>
       <w:r>
         <w:rPr>
           <w:rFonts w:ascii="Times New Roman" w:hAnsi="Times New Roman" w:cs="Times New Roman"/>
@@ -2803,8 +3130,8 @@
           <w:szCs w:val="26"/>
         </w:rPr>
       </w:pPr>
-      <w:bookmarkStart w:id="18" w:name="h.nhue22oaqjck"/>
-      <w:bookmarkEnd w:id="18"/>
+      <w:bookmarkStart w:id="19" w:name="h.nhue22oaqjck"/>
+      <w:bookmarkEnd w:id="19"/>
       <w:r>
         <w:rPr>
           <w:rFonts w:ascii="Times New Roman" w:hAnsi="Times New Roman" w:cs="Times New Roman"/>
@@ -2850,8 +3177,8 @@
         </w:rPr>
         <w:t xml:space="preserve">Input and output devices like the mouse, keyboard and monitor, printer </w:t>
       </w:r>
-      <w:bookmarkStart w:id="19" w:name="__UnoMark__60022_1679351970"/>
-      <w:bookmarkEnd w:id="19"/>
+      <w:bookmarkStart w:id="20" w:name="__UnoMark__60022_1679351970"/>
+      <w:bookmarkEnd w:id="20"/>
       <w:r>
         <w:rPr>
           <w:rFonts w:ascii="Times New Roman" w:eastAsia="Consolas" w:hAnsi="Times New Roman" w:cs="Times New Roman"/>
@@ -2910,8 +3237,8 @@
           <w:szCs w:val="26"/>
         </w:rPr>
       </w:pPr>
-      <w:bookmarkStart w:id="20" w:name="h.52l01lde1jn"/>
-      <w:bookmarkEnd w:id="20"/>
+      <w:bookmarkStart w:id="21" w:name="h.52l01lde1jn"/>
+      <w:bookmarkEnd w:id="21"/>
       <w:r>
         <w:rPr>
           <w:rFonts w:ascii="Times New Roman" w:hAnsi="Times New Roman" w:cs="Times New Roman"/>
@@ -2939,8 +3266,8 @@
         </w:rPr>
         <w:t>The communication between the different parts of the system is important since they depend on each other. However, in what way the communication is achieved is not important for the system and is therefore handled by the underlying operating system.</w:t>
       </w:r>
-      <w:bookmarkStart w:id="21" w:name="h.9ujq4og1ez4v"/>
-      <w:bookmarkEnd w:id="21"/>
+      <w:bookmarkStart w:id="22" w:name="h.9ujq4og1ez4v"/>
+      <w:bookmarkEnd w:id="22"/>
     </w:p>
     <w:p>
       <w:pPr>
@@ -3482,8 +3809,8 @@
           <w:szCs w:val="26"/>
         </w:rPr>
       </w:pPr>
-      <w:bookmarkStart w:id="22" w:name="h.b4jdh8kqn37k"/>
-      <w:bookmarkEnd w:id="22"/>
+      <w:bookmarkStart w:id="23" w:name="h.b4jdh8kqn37k"/>
+      <w:bookmarkEnd w:id="23"/>
       <w:r>
         <w:rPr>
           <w:rFonts w:ascii="Times New Roman" w:hAnsi="Times New Roman" w:cs="Times New Roman"/>
@@ -3536,7 +3863,25 @@
           <w:sz w:val="26"/>
           <w:szCs w:val="26"/>
         </w:rPr>
-        <w:t>The requirements in this section provide detailed view of the measurements placed on the system performance as well as the required reliability, availability, security, maintainability and  portability of the software system.</w:t>
+        <w:t xml:space="preserve">The requirements in this section provide detailed view of the measurements placed on the system performance as well as the required reliability, availability, security, maintainability </w:t>
+      </w:r>
+      <w:proofErr w:type="gramStart"/>
+      <w:r>
+        <w:rPr>
+          <w:rFonts w:ascii="Times New Roman" w:eastAsia="Consolas" w:hAnsi="Times New Roman" w:cs="Times New Roman"/>
+          <w:sz w:val="26"/>
+          <w:szCs w:val="26"/>
+        </w:rPr>
+        <w:t>and  portability</w:t>
+      </w:r>
+      <w:proofErr w:type="gramEnd"/>
+      <w:r>
+        <w:rPr>
+          <w:rFonts w:ascii="Times New Roman" w:eastAsia="Consolas" w:hAnsi="Times New Roman" w:cs="Times New Roman"/>
+          <w:sz w:val="26"/>
+          <w:szCs w:val="26"/>
+        </w:rPr>
+        <w:t xml:space="preserve"> of the software system.</w:t>
       </w:r>
     </w:p>
     <w:p>
@@ -3767,8 +4112,18 @@
           <w:szCs w:val="26"/>
         </w:rPr>
         <w:br/>
-        <w:t>TAG: ResponseTime</w:t>
-      </w:r>
+        <w:t xml:space="preserve">TAG: </w:t>
+      </w:r>
+      <w:proofErr w:type="spellStart"/>
+      <w:r>
+        <w:rPr>
+          <w:rFonts w:ascii="Times New Roman" w:eastAsia="Consolas" w:hAnsi="Times New Roman" w:cs="Times New Roman"/>
+          <w:sz w:val="26"/>
+          <w:szCs w:val="26"/>
+        </w:rPr>
+        <w:t>ResponseTime</w:t>
+      </w:r>
+      <w:proofErr w:type="spellEnd"/>
       <w:r>
         <w:rPr>
           <w:rFonts w:ascii="Times New Roman" w:eastAsia="Consolas" w:hAnsi="Times New Roman" w:cs="Times New Roman"/>
@@ -3857,8 +4212,18 @@
           <w:szCs w:val="26"/>
         </w:rPr>
         <w:br/>
-        <w:t>TAG: SystemDependability</w:t>
-      </w:r>
+        <w:t xml:space="preserve">TAG: </w:t>
+      </w:r>
+      <w:proofErr w:type="spellStart"/>
+      <w:r>
+        <w:rPr>
+          <w:rFonts w:ascii="Times New Roman" w:eastAsia="Consolas" w:hAnsi="Times New Roman" w:cs="Times New Roman"/>
+          <w:sz w:val="26"/>
+          <w:szCs w:val="26"/>
+        </w:rPr>
+        <w:t>SystemDependability</w:t>
+      </w:r>
+      <w:proofErr w:type="spellEnd"/>
       <w:r>
         <w:rPr>
           <w:rFonts w:ascii="Times New Roman" w:eastAsia="Consolas" w:hAnsi="Times New Roman" w:cs="Times New Roman"/>
@@ -3952,8 +4317,18 @@
           <w:szCs w:val="26"/>
         </w:rPr>
         <w:br/>
-        <w:t>TAG: SystemReliability</w:t>
-      </w:r>
+        <w:t xml:space="preserve">TAG: </w:t>
+      </w:r>
+      <w:proofErr w:type="spellStart"/>
+      <w:r>
+        <w:rPr>
+          <w:rFonts w:ascii="Times New Roman" w:eastAsia="Consolas" w:hAnsi="Times New Roman" w:cs="Times New Roman"/>
+          <w:sz w:val="26"/>
+          <w:szCs w:val="26"/>
+        </w:rPr>
+        <w:t>SystemReliability</w:t>
+      </w:r>
+      <w:proofErr w:type="spellEnd"/>
       <w:r>
         <w:rPr>
           <w:rFonts w:ascii="Times New Roman" w:eastAsia="Consolas" w:hAnsi="Times New Roman" w:cs="Times New Roman"/>
@@ -4057,8 +4432,18 @@
           <w:szCs w:val="26"/>
         </w:rPr>
         <w:br/>
-        <w:t>TAG: SystemAvailability</w:t>
-      </w:r>
+        <w:t xml:space="preserve">TAG: </w:t>
+      </w:r>
+      <w:proofErr w:type="spellStart"/>
+      <w:r>
+        <w:rPr>
+          <w:rFonts w:ascii="Times New Roman" w:eastAsia="Consolas" w:hAnsi="Times New Roman" w:cs="Times New Roman"/>
+          <w:sz w:val="26"/>
+          <w:szCs w:val="26"/>
+        </w:rPr>
+        <w:t>SystemAvailability</w:t>
+      </w:r>
+      <w:proofErr w:type="spellEnd"/>
       <w:r>
         <w:rPr>
           <w:rFonts w:ascii="Times New Roman" w:eastAsia="Consolas" w:hAnsi="Times New Roman" w:cs="Times New Roman"/>
@@ -4181,8 +4566,18 @@
           <w:sz w:val="26"/>
           <w:szCs w:val="26"/>
         </w:rPr>
-        <w:t>TAG: UserLoginAccountSecurity</w:t>
-      </w:r>
+        <w:t xml:space="preserve">TAG: </w:t>
+      </w:r>
+      <w:proofErr w:type="spellStart"/>
+      <w:r>
+        <w:rPr>
+          <w:rFonts w:ascii="Times New Roman" w:eastAsia="Consolas" w:hAnsi="Times New Roman" w:cs="Times New Roman"/>
+          <w:sz w:val="26"/>
+          <w:szCs w:val="26"/>
+        </w:rPr>
+        <w:t>UserLoginAccountSecurity</w:t>
+      </w:r>
+      <w:proofErr w:type="spellEnd"/>
       <w:r>
         <w:rPr>
           <w:rFonts w:ascii="Times New Roman" w:eastAsia="Consolas" w:hAnsi="Times New Roman" w:cs="Times New Roman"/>
@@ -4199,7 +4594,25 @@
           <w:szCs w:val="26"/>
         </w:rPr>
         <w:br/>
-        <w:t>SCALE: If an user tries to log in to the software with a non-existing account then the user should not be logged in. The user should be notified about log-in failure.</w:t>
+        <w:t xml:space="preserve">SCALE: If </w:t>
+      </w:r>
+      <w:proofErr w:type="gramStart"/>
+      <w:r>
+        <w:rPr>
+          <w:rFonts w:ascii="Times New Roman" w:eastAsia="Consolas" w:hAnsi="Times New Roman" w:cs="Times New Roman"/>
+          <w:sz w:val="26"/>
+          <w:szCs w:val="26"/>
+        </w:rPr>
+        <w:t>an</w:t>
+      </w:r>
+      <w:proofErr w:type="gramEnd"/>
+      <w:r>
+        <w:rPr>
+          <w:rFonts w:ascii="Times New Roman" w:eastAsia="Consolas" w:hAnsi="Times New Roman" w:cs="Times New Roman"/>
+          <w:sz w:val="26"/>
+          <w:szCs w:val="26"/>
+        </w:rPr>
+        <w:t xml:space="preserve"> user tries to log in to the software with a non-existing account then the user should not be logged in. The user should be notified about log-in failure.</w:t>
       </w:r>
       <w:r>
         <w:rPr>
@@ -4256,8 +4669,18 @@
           <w:sz w:val="26"/>
           <w:szCs w:val="26"/>
         </w:rPr>
-        <w:t>TAG: UserCreateAccountSecurity</w:t>
-      </w:r>
+        <w:t xml:space="preserve">TAG: </w:t>
+      </w:r>
+      <w:proofErr w:type="spellStart"/>
+      <w:r>
+        <w:rPr>
+          <w:rFonts w:ascii="Times New Roman" w:eastAsia="Consolas" w:hAnsi="Times New Roman" w:cs="Times New Roman"/>
+          <w:sz w:val="26"/>
+          <w:szCs w:val="26"/>
+        </w:rPr>
+        <w:t>UserCreateAccountSecurity</w:t>
+      </w:r>
+      <w:proofErr w:type="spellEnd"/>
       <w:r>
         <w:rPr>
           <w:rFonts w:ascii="Times New Roman" w:eastAsia="Consolas" w:hAnsi="Times New Roman" w:cs="Times New Roman"/>
@@ -4359,7 +4782,25 @@
           <w:szCs w:val="26"/>
         </w:rPr>
         <w:br/>
-        <w:t>DESC: The application should be easy to extend. The code should be written in a way that it favors implementation of new functions.</w:t>
+        <w:t xml:space="preserve">DESC: The application should be easy to extend. The code should be written in a way that it </w:t>
+      </w:r>
+      <w:proofErr w:type="spellStart"/>
+      <w:r>
+        <w:rPr>
+          <w:rFonts w:ascii="Times New Roman" w:eastAsia="Consolas" w:hAnsi="Times New Roman" w:cs="Times New Roman"/>
+          <w:sz w:val="26"/>
+          <w:szCs w:val="26"/>
+        </w:rPr>
+        <w:t>favors</w:t>
+      </w:r>
+      <w:proofErr w:type="spellEnd"/>
+      <w:r>
+        <w:rPr>
+          <w:rFonts w:ascii="Times New Roman" w:eastAsia="Consolas" w:hAnsi="Times New Roman" w:cs="Times New Roman"/>
+          <w:sz w:val="26"/>
+          <w:szCs w:val="26"/>
+        </w:rPr>
+        <w:t xml:space="preserve"> implementation of new functions.</w:t>
       </w:r>
       <w:r>
         <w:rPr>
@@ -4506,7 +4947,25 @@
           <w:szCs w:val="26"/>
         </w:rPr>
         <w:br/>
-        <w:t>DESC: The application should be portable with Windows 7,8,8.1,10.</w:t>
+        <w:t>DESC: The application should be portable with Windows 7</w:t>
+      </w:r>
+      <w:proofErr w:type="gramStart"/>
+      <w:r>
+        <w:rPr>
+          <w:rFonts w:ascii="Times New Roman" w:eastAsia="Consolas" w:hAnsi="Times New Roman" w:cs="Times New Roman"/>
+          <w:sz w:val="26"/>
+          <w:szCs w:val="26"/>
+        </w:rPr>
+        <w:t>,8,8.1,10</w:t>
+      </w:r>
+      <w:proofErr w:type="gramEnd"/>
+      <w:r>
+        <w:rPr>
+          <w:rFonts w:ascii="Times New Roman" w:eastAsia="Consolas" w:hAnsi="Times New Roman" w:cs="Times New Roman"/>
+          <w:sz w:val="26"/>
+          <w:szCs w:val="26"/>
+        </w:rPr>
+        <w:t>.</w:t>
       </w:r>
       <w:r>
         <w:rPr>
@@ -4582,10 +5041,46 @@
           <w:sz w:val="26"/>
           <w:szCs w:val="26"/>
         </w:rPr>
-        <w:t>The software system works best when used on a single system, it can’t share resources over a network.The software is not programmed to automatically populate the workdays and topics/subtopics names for a class and course.The software is not intended to be used on a LINUX, UNIX based distribution.</w:t>
-      </w:r>
-      <w:bookmarkStart w:id="23" w:name="h.b2tq1zj2mh9u"/>
-      <w:bookmarkEnd w:id="23"/>
+        <w:t xml:space="preserve">The software system works best when used on a single system, it can’t share resources over a </w:t>
+      </w:r>
+      <w:proofErr w:type="spellStart"/>
+      <w:r>
+        <w:rPr>
+          <w:rFonts w:ascii="Times New Roman" w:eastAsia="Consolas" w:hAnsi="Times New Roman" w:cs="Times New Roman"/>
+          <w:sz w:val="26"/>
+          <w:szCs w:val="26"/>
+        </w:rPr>
+        <w:t>network.The</w:t>
+      </w:r>
+      <w:proofErr w:type="spellEnd"/>
+      <w:r>
+        <w:rPr>
+          <w:rFonts w:ascii="Times New Roman" w:eastAsia="Consolas" w:hAnsi="Times New Roman" w:cs="Times New Roman"/>
+          <w:sz w:val="26"/>
+          <w:szCs w:val="26"/>
+        </w:rPr>
+        <w:t xml:space="preserve"> software is not programmed to automatically populate the workdays and topics/subtopics names for a class and </w:t>
+      </w:r>
+      <w:proofErr w:type="spellStart"/>
+      <w:r>
+        <w:rPr>
+          <w:rFonts w:ascii="Times New Roman" w:eastAsia="Consolas" w:hAnsi="Times New Roman" w:cs="Times New Roman"/>
+          <w:sz w:val="26"/>
+          <w:szCs w:val="26"/>
+        </w:rPr>
+        <w:t>course.The</w:t>
+      </w:r>
+      <w:proofErr w:type="spellEnd"/>
+      <w:r>
+        <w:rPr>
+          <w:rFonts w:ascii="Times New Roman" w:eastAsia="Consolas" w:hAnsi="Times New Roman" w:cs="Times New Roman"/>
+          <w:sz w:val="26"/>
+          <w:szCs w:val="26"/>
+        </w:rPr>
+        <w:t xml:space="preserve"> software is not intended to be used on a LINUX, UNIX based distribution.</w:t>
+      </w:r>
+      <w:bookmarkStart w:id="24" w:name="h.b2tq1zj2mh9u"/>
+      <w:bookmarkEnd w:id="24"/>
     </w:p>
     <w:p>
       <w:pPr>
@@ -4663,12 +5158,12 @@
           <w:szCs w:val="26"/>
         </w:rPr>
       </w:pPr>
-      <w:bookmarkStart w:id="24" w:name="h.20xj30tqmppo"/>
-      <w:bookmarkStart w:id="25" w:name="h.xi22tq760en9"/>
-      <w:bookmarkStart w:id="26" w:name="h.yf016ehskay1"/>
-      <w:bookmarkEnd w:id="24"/>
+      <w:bookmarkStart w:id="25" w:name="h.20xj30tqmppo"/>
+      <w:bookmarkStart w:id="26" w:name="h.xi22tq760en9"/>
+      <w:bookmarkStart w:id="27" w:name="h.yf016ehskay1"/>
       <w:bookmarkEnd w:id="25"/>
       <w:bookmarkEnd w:id="26"/>
+      <w:bookmarkEnd w:id="27"/>
     </w:p>
     <w:p>
       <w:pPr>
@@ -4881,7 +5376,7 @@
                     </pic:cNvPicPr>
                   </pic:nvPicPr>
                   <pic:blipFill>
-                    <a:blip r:embed="rId6">
+                    <a:blip r:embed="rId5">
                       <a:extLst>
                         <a:ext uri="{28A0092B-C50C-407E-A947-70E740481C1C}">
                           <a14:useLocalDpi xmlns:a14="http://schemas.microsoft.com/office/drawing/2010/main" val="0"/>
@@ -5039,8 +5534,6 @@
         </w:rPr>
         <w:t xml:space="preserve"> instructor can ask the system to give Syllabus Review and request for a Report. A Report will include information from Syllabus and Workdays Database and also inputs of Instructor as to what has been completed.</w:t>
       </w:r>
-      <w:bookmarkStart w:id="27" w:name="_GoBack"/>
-      <w:bookmarkEnd w:id="27"/>
     </w:p>
     <w:sectPr>
       <w:pgSz w:w="12240" w:h="15840"/>
@@ -5055,7 +5548,7 @@
 </file>
 
 <file path=word/numbering.xml><?xml version="1.0" encoding="utf-8"?>
-<w:numbering xmlns:wpc="http://schemas.microsoft.com/office/word/2010/wordprocessingCanvas" xmlns:mc="http://schemas.openxmlformats.org/markup-compatibility/2006" xmlns:o="urn:schemas-microsoft-com:office:office" xmlns:r="http://schemas.openxmlformats.org/officeDocument/2006/relationships" xmlns:m="http://schemas.openxmlformats.org/officeDocument/2006/math" xmlns:v="urn:schemas-microsoft-com:vml" xmlns:wp14="http://schemas.microsoft.com/office/word/2010/wordprocessingDrawing" xmlns:wp="http://schemas.openxmlformats.org/drawingml/2006/wordprocessingDrawing" xmlns:w10="urn:schemas-microsoft-com:office:word" xmlns:w="http://schemas.openxmlformats.org/wordprocessingml/2006/main" xmlns:w14="http://schemas.microsoft.com/office/word/2010/wordml" xmlns:wpg="http://schemas.microsoft.com/office/word/2010/wordprocessingGroup" xmlns:wpi="http://schemas.microsoft.com/office/word/2010/wordprocessingInk" xmlns:wne="http://schemas.microsoft.com/office/word/2006/wordml" xmlns:wps="http://schemas.microsoft.com/office/word/2010/wordprocessingShape" mc:Ignorable="w14 wp14">
+<w:numbering xmlns:wpc="http://schemas.microsoft.com/office/word/2010/wordprocessingCanvas" xmlns:mc="http://schemas.openxmlformats.org/markup-compatibility/2006" xmlns:o="urn:schemas-microsoft-com:office:office" xmlns:r="http://schemas.openxmlformats.org/officeDocument/2006/relationships" xmlns:m="http://schemas.openxmlformats.org/officeDocument/2006/math" xmlns:v="urn:schemas-microsoft-com:vml" xmlns:wp14="http://schemas.microsoft.com/office/word/2010/wordprocessingDrawing" xmlns:wp="http://schemas.openxmlformats.org/drawingml/2006/wordprocessingDrawing" xmlns:w10="urn:schemas-microsoft-com:office:word" xmlns:w="http://schemas.openxmlformats.org/wordprocessingml/2006/main" xmlns:w14="http://schemas.microsoft.com/office/word/2010/wordml" xmlns:w15="http://schemas.microsoft.com/office/word/2012/wordml" xmlns:wpg="http://schemas.microsoft.com/office/word/2010/wordprocessingGroup" xmlns:wpi="http://schemas.microsoft.com/office/word/2010/wordprocessingInk" xmlns:wne="http://schemas.microsoft.com/office/word/2006/wordml" xmlns:wps="http://schemas.microsoft.com/office/word/2010/wordprocessingShape" mc:Ignorable="w14 w15 wp14">
   <w:abstractNum w:abstractNumId="0">
     <w:nsid w:val="0C850389"/>
     <w:multiLevelType w:val="multilevel"/>
@@ -6329,7 +6822,7 @@
 </file>
 
 <file path=word/styles.xml><?xml version="1.0" encoding="utf-8"?>
-<w:styles xmlns:mc="http://schemas.openxmlformats.org/markup-compatibility/2006" xmlns:r="http://schemas.openxmlformats.org/officeDocument/2006/relationships" xmlns:w="http://schemas.openxmlformats.org/wordprocessingml/2006/main" xmlns:w14="http://schemas.microsoft.com/office/word/2010/wordml" mc:Ignorable="w14">
+<w:styles xmlns:mc="http://schemas.openxmlformats.org/markup-compatibility/2006" xmlns:r="http://schemas.openxmlformats.org/officeDocument/2006/relationships" xmlns:w="http://schemas.openxmlformats.org/wordprocessingml/2006/main" xmlns:w14="http://schemas.microsoft.com/office/word/2010/wordml" xmlns:w15="http://schemas.microsoft.com/office/word/2012/wordml" mc:Ignorable="w14 w15">
   <w:docDefaults>
     <w:rPrDefault>
       <w:rPr>
@@ -6344,144 +6837,378 @@
       </w:pPr>
     </w:pPrDefault>
   </w:docDefaults>
-  <w:latentStyles w:defLockedState="0" w:defUIPriority="99" w:defSemiHidden="1" w:defUnhideWhenUsed="1" w:defQFormat="0" w:count="267">
-    <w:lsdException w:name="Normal" w:semiHidden="0" w:uiPriority="0" w:unhideWhenUsed="0" w:qFormat="1"/>
-    <w:lsdException w:name="heading 1" w:semiHidden="0" w:uiPriority="9" w:unhideWhenUsed="0" w:qFormat="1"/>
-    <w:lsdException w:name="heading 2" w:uiPriority="9" w:qFormat="1"/>
-    <w:lsdException w:name="heading 3" w:uiPriority="9" w:qFormat="1"/>
-    <w:lsdException w:name="heading 4" w:uiPriority="9" w:qFormat="1"/>
-    <w:lsdException w:name="heading 5" w:uiPriority="9" w:qFormat="1"/>
-    <w:lsdException w:name="heading 6" w:uiPriority="9" w:qFormat="1"/>
-    <w:lsdException w:name="heading 7" w:uiPriority="9" w:qFormat="1"/>
-    <w:lsdException w:name="heading 8" w:uiPriority="9" w:qFormat="1"/>
-    <w:lsdException w:name="heading 9" w:uiPriority="9" w:qFormat="1"/>
-    <w:lsdException w:name="toc 1" w:uiPriority="39"/>
-    <w:lsdException w:name="toc 2" w:uiPriority="39"/>
-    <w:lsdException w:name="toc 3" w:uiPriority="39"/>
-    <w:lsdException w:name="toc 4" w:uiPriority="39"/>
-    <w:lsdException w:name="toc 5" w:uiPriority="39"/>
-    <w:lsdException w:name="toc 6" w:uiPriority="39"/>
-    <w:lsdException w:name="toc 7" w:uiPriority="39"/>
-    <w:lsdException w:name="toc 8" w:uiPriority="39"/>
-    <w:lsdException w:name="toc 9" w:uiPriority="39"/>
-    <w:lsdException w:name="caption" w:uiPriority="35" w:qFormat="1"/>
-    <w:lsdException w:name="Title" w:semiHidden="0" w:uiPriority="0" w:unhideWhenUsed="0" w:qFormat="1"/>
-    <w:lsdException w:name="Default Paragraph Font" w:uiPriority="1"/>
-    <w:lsdException w:name="Subtitle" w:semiHidden="0" w:uiPriority="11" w:unhideWhenUsed="0" w:qFormat="1"/>
-    <w:lsdException w:name="Strong" w:semiHidden="0" w:uiPriority="22" w:unhideWhenUsed="0" w:qFormat="1"/>
-    <w:lsdException w:name="Emphasis" w:semiHidden="0" w:uiPriority="20" w:unhideWhenUsed="0" w:qFormat="1"/>
-    <w:lsdException w:name="Table Grid" w:semiHidden="0" w:uiPriority="59" w:unhideWhenUsed="0"/>
-    <w:lsdException w:name="Placeholder Text" w:unhideWhenUsed="0"/>
-    <w:lsdException w:name="No Spacing" w:semiHidden="0" w:uiPriority="1" w:unhideWhenUsed="0" w:qFormat="1"/>
-    <w:lsdException w:name="Light Shading" w:semiHidden="0" w:uiPriority="60" w:unhideWhenUsed="0"/>
-    <w:lsdException w:name="Light List" w:semiHidden="0" w:uiPriority="61" w:unhideWhenUsed="0"/>
-    <w:lsdException w:name="Light Grid" w:semiHidden="0" w:uiPriority="62" w:unhideWhenUsed="0"/>
-    <w:lsdException w:name="Medium Shading 1" w:semiHidden="0" w:uiPriority="63" w:unhideWhenUsed="0"/>
-    <w:lsdException w:name="Medium Shading 2" w:semiHidden="0" w:uiPriority="64" w:unhideWhenUsed="0"/>
-    <w:lsdException w:name="Medium List 1" w:semiHidden="0" w:uiPriority="65" w:unhideWhenUsed="0"/>
-    <w:lsdException w:name="Medium List 2" w:semiHidden="0" w:uiPriority="66" w:unhideWhenUsed="0"/>
-    <w:lsdException w:name="Medium Grid 1" w:semiHidden="0" w:uiPriority="67" w:unhideWhenUsed="0"/>
-    <w:lsdException w:name="Medium Grid 2" w:semiHidden="0" w:uiPriority="68" w:unhideWhenUsed="0"/>
-    <w:lsdException w:name="Medium Grid 3" w:semiHidden="0" w:uiPriority="69" w:unhideWhenUsed="0"/>
-    <w:lsdException w:name="Dark List" w:semiHidden="0" w:uiPriority="70" w:unhideWhenUsed="0"/>
-    <w:lsdException w:name="Colorful Shading" w:semiHidden="0" w:uiPriority="71" w:unhideWhenUsed="0"/>
-    <w:lsdException w:name="Colorful List" w:semiHidden="0" w:uiPriority="72" w:unhideWhenUsed="0"/>
-    <w:lsdException w:name="Colorful Grid" w:semiHidden="0" w:uiPriority="73" w:unhideWhenUsed="0"/>
-    <w:lsdException w:name="Light Shading Accent 1" w:semiHidden="0" w:uiPriority="60" w:unhideWhenUsed="0"/>
-    <w:lsdException w:name="Light List Accent 1" w:semiHidden="0" w:uiPriority="61" w:unhideWhenUsed="0"/>
-    <w:lsdException w:name="Light Grid Accent 1" w:semiHidden="0" w:uiPriority="62" w:unhideWhenUsed="0"/>
-    <w:lsdException w:name="Medium Shading 1 Accent 1" w:semiHidden="0" w:uiPriority="63" w:unhideWhenUsed="0"/>
-    <w:lsdException w:name="Medium Shading 2 Accent 1" w:semiHidden="0" w:uiPriority="64" w:unhideWhenUsed="0"/>
-    <w:lsdException w:name="Medium List 1 Accent 1" w:semiHidden="0" w:uiPriority="65" w:unhideWhenUsed="0"/>
-    <w:lsdException w:name="Revision" w:unhideWhenUsed="0"/>
-    <w:lsdException w:name="List Paragraph" w:semiHidden="0" w:uiPriority="34" w:unhideWhenUsed="0" w:qFormat="1"/>
-    <w:lsdException w:name="Quote" w:semiHidden="0" w:uiPriority="29" w:unhideWhenUsed="0" w:qFormat="1"/>
-    <w:lsdException w:name="Intense Quote" w:semiHidden="0" w:uiPriority="30" w:unhideWhenUsed="0" w:qFormat="1"/>
-    <w:lsdException w:name="Medium List 2 Accent 1" w:semiHidden="0" w:uiPriority="66" w:unhideWhenUsed="0"/>
-    <w:lsdException w:name="Medium Grid 1 Accent 1" w:semiHidden="0" w:uiPriority="67" w:unhideWhenUsed="0"/>
-    <w:lsdException w:name="Medium Grid 2 Accent 1" w:semiHidden="0" w:uiPriority="68" w:unhideWhenUsed="0"/>
-    <w:lsdException w:name="Medium Grid 3 Accent 1" w:semiHidden="0" w:uiPriority="69" w:unhideWhenUsed="0"/>
-    <w:lsdException w:name="Dark List Accent 1" w:semiHidden="0" w:uiPriority="70" w:unhideWhenUsed="0"/>
-    <w:lsdException w:name="Colorful Shading Accent 1" w:semiHidden="0" w:uiPriority="71" w:unhideWhenUsed="0"/>
-    <w:lsdException w:name="Colorful List Accent 1" w:semiHidden="0" w:uiPriority="72" w:unhideWhenUsed="0"/>
-    <w:lsdException w:name="Colorful Grid Accent 1" w:semiHidden="0" w:uiPriority="73" w:unhideWhenUsed="0"/>
-    <w:lsdException w:name="Light Shading Accent 2" w:semiHidden="0" w:uiPriority="60" w:unhideWhenUsed="0"/>
-    <w:lsdException w:name="Light List Accent 2" w:semiHidden="0" w:uiPriority="61" w:unhideWhenUsed="0"/>
-    <w:lsdException w:name="Light Grid Accent 2" w:semiHidden="0" w:uiPriority="62" w:unhideWhenUsed="0"/>
-    <w:lsdException w:name="Medium Shading 1 Accent 2" w:semiHidden="0" w:uiPriority="63" w:unhideWhenUsed="0"/>
-    <w:lsdException w:name="Medium Shading 2 Accent 2" w:semiHidden="0" w:uiPriority="64" w:unhideWhenUsed="0"/>
-    <w:lsdException w:name="Medium List 1 Accent 2" w:semiHidden="0" w:uiPriority="65" w:unhideWhenUsed="0"/>
-    <w:lsdException w:name="Medium List 2 Accent 2" w:semiHidden="0" w:uiPriority="66" w:unhideWhenUsed="0"/>
-    <w:lsdException w:name="Medium Grid 1 Accent 2" w:semiHidden="0" w:uiPriority="67" w:unhideWhenUsed="0"/>
-    <w:lsdException w:name="Medium Grid 2 Accent 2" w:semiHidden="0" w:uiPriority="68" w:unhideWhenUsed="0"/>
-    <w:lsdException w:name="Medium Grid 3 Accent 2" w:semiHidden="0" w:uiPriority="69" w:unhideWhenUsed="0"/>
-    <w:lsdException w:name="Dark List Accent 2" w:semiHidden="0" w:uiPriority="70" w:unhideWhenUsed="0"/>
-    <w:lsdException w:name="Colorful Shading Accent 2" w:semiHidden="0" w:uiPriority="71" w:unhideWhenUsed="0"/>
-    <w:lsdException w:name="Colorful List Accent 2" w:semiHidden="0" w:uiPriority="72" w:unhideWhenUsed="0"/>
-    <w:lsdException w:name="Colorful Grid Accent 2" w:semiHidden="0" w:uiPriority="73" w:unhideWhenUsed="0"/>
-    <w:lsdException w:name="Light Shading Accent 3" w:semiHidden="0" w:uiPriority="60" w:unhideWhenUsed="0"/>
-    <w:lsdException w:name="Light List Accent 3" w:semiHidden="0" w:uiPriority="61" w:unhideWhenUsed="0"/>
-    <w:lsdException w:name="Light Grid Accent 3" w:semiHidden="0" w:uiPriority="62" w:unhideWhenUsed="0"/>
-    <w:lsdException w:name="Medium Shading 1 Accent 3" w:semiHidden="0" w:uiPriority="63" w:unhideWhenUsed="0"/>
-    <w:lsdException w:name="Medium Shading 2 Accent 3" w:semiHidden="0" w:uiPriority="64" w:unhideWhenUsed="0"/>
-    <w:lsdException w:name="Medium List 1 Accent 3" w:semiHidden="0" w:uiPriority="65" w:unhideWhenUsed="0"/>
-    <w:lsdException w:name="Medium List 2 Accent 3" w:semiHidden="0" w:uiPriority="66" w:unhideWhenUsed="0"/>
-    <w:lsdException w:name="Medium Grid 1 Accent 3" w:semiHidden="0" w:uiPriority="67" w:unhideWhenUsed="0"/>
-    <w:lsdException w:name="Medium Grid 2 Accent 3" w:semiHidden="0" w:uiPriority="68" w:unhideWhenUsed="0"/>
-    <w:lsdException w:name="Medium Grid 3 Accent 3" w:semiHidden="0" w:uiPriority="69" w:unhideWhenUsed="0"/>
-    <w:lsdException w:name="Dark List Accent 3" w:semiHidden="0" w:uiPriority="70" w:unhideWhenUsed="0"/>
-    <w:lsdException w:name="Colorful Shading Accent 3" w:semiHidden="0" w:uiPriority="71" w:unhideWhenUsed="0"/>
-    <w:lsdException w:name="Colorful List Accent 3" w:semiHidden="0" w:uiPriority="72" w:unhideWhenUsed="0"/>
-    <w:lsdException w:name="Colorful Grid Accent 3" w:semiHidden="0" w:uiPriority="73" w:unhideWhenUsed="0"/>
-    <w:lsdException w:name="Light Shading Accent 4" w:semiHidden="0" w:uiPriority="60" w:unhideWhenUsed="0"/>
-    <w:lsdException w:name="Light List Accent 4" w:semiHidden="0" w:uiPriority="61" w:unhideWhenUsed="0"/>
-    <w:lsdException w:name="Light Grid Accent 4" w:semiHidden="0" w:uiPriority="62" w:unhideWhenUsed="0"/>
-    <w:lsdException w:name="Medium Shading 1 Accent 4" w:semiHidden="0" w:uiPriority="63" w:unhideWhenUsed="0"/>
-    <w:lsdException w:name="Medium Shading 2 Accent 4" w:semiHidden="0" w:uiPriority="64" w:unhideWhenUsed="0"/>
-    <w:lsdException w:name="Medium List 1 Accent 4" w:semiHidden="0" w:uiPriority="65" w:unhideWhenUsed="0"/>
-    <w:lsdException w:name="Medium List 2 Accent 4" w:semiHidden="0" w:uiPriority="66" w:unhideWhenUsed="0"/>
-    <w:lsdException w:name="Medium Grid 1 Accent 4" w:semiHidden="0" w:uiPriority="67" w:unhideWhenUsed="0"/>
-    <w:lsdException w:name="Medium Grid 2 Accent 4" w:semiHidden="0" w:uiPriority="68" w:unhideWhenUsed="0"/>
-    <w:lsdException w:name="Medium Grid 3 Accent 4" w:semiHidden="0" w:uiPriority="69" w:unhideWhenUsed="0"/>
-    <w:lsdException w:name="Dark List Accent 4" w:semiHidden="0" w:uiPriority="70" w:unhideWhenUsed="0"/>
-    <w:lsdException w:name="Colorful Shading Accent 4" w:semiHidden="0" w:uiPriority="71" w:unhideWhenUsed="0"/>
-    <w:lsdException w:name="Colorful List Accent 4" w:semiHidden="0" w:uiPriority="72" w:unhideWhenUsed="0"/>
-    <w:lsdException w:name="Colorful Grid Accent 4" w:semiHidden="0" w:uiPriority="73" w:unhideWhenUsed="0"/>
-    <w:lsdException w:name="Light Shading Accent 5" w:semiHidden="0" w:uiPriority="60" w:unhideWhenUsed="0"/>
-    <w:lsdException w:name="Light List Accent 5" w:semiHidden="0" w:uiPriority="61" w:unhideWhenUsed="0"/>
-    <w:lsdException w:name="Light Grid Accent 5" w:semiHidden="0" w:uiPriority="62" w:unhideWhenUsed="0"/>
-    <w:lsdException w:name="Medium Shading 1 Accent 5" w:semiHidden="0" w:uiPriority="63" w:unhideWhenUsed="0"/>
-    <w:lsdException w:name="Medium Shading 2 Accent 5" w:semiHidden="0" w:uiPriority="64" w:unhideWhenUsed="0"/>
-    <w:lsdException w:name="Medium List 1 Accent 5" w:semiHidden="0" w:uiPriority="65" w:unhideWhenUsed="0"/>
-    <w:lsdException w:name="Medium List 2 Accent 5" w:semiHidden="0" w:uiPriority="66" w:unhideWhenUsed="0"/>
-    <w:lsdException w:name="Medium Grid 1 Accent 5" w:semiHidden="0" w:uiPriority="67" w:unhideWhenUsed="0"/>
-    <w:lsdException w:name="Medium Grid 2 Accent 5" w:semiHidden="0" w:uiPriority="68" w:unhideWhenUsed="0"/>
-    <w:lsdException w:name="Medium Grid 3 Accent 5" w:semiHidden="0" w:uiPriority="69" w:unhideWhenUsed="0"/>
-    <w:lsdException w:name="Dark List Accent 5" w:semiHidden="0" w:uiPriority="70" w:unhideWhenUsed="0"/>
-    <w:lsdException w:name="Colorful Shading Accent 5" w:semiHidden="0" w:uiPriority="71" w:unhideWhenUsed="0"/>
-    <w:lsdException w:name="Colorful List Accent 5" w:semiHidden="0" w:uiPriority="72" w:unhideWhenUsed="0"/>
-    <w:lsdException w:name="Colorful Grid Accent 5" w:semiHidden="0" w:uiPriority="73" w:unhideWhenUsed="0"/>
-    <w:lsdException w:name="Light Shading Accent 6" w:semiHidden="0" w:uiPriority="60" w:unhideWhenUsed="0"/>
-    <w:lsdException w:name="Light List Accent 6" w:semiHidden="0" w:uiPriority="61" w:unhideWhenUsed="0"/>
-    <w:lsdException w:name="Light Grid Accent 6" w:semiHidden="0" w:uiPriority="62" w:unhideWhenUsed="0"/>
-    <w:lsdException w:name="Medium Shading 1 Accent 6" w:semiHidden="0" w:uiPriority="63" w:unhideWhenUsed="0"/>
-    <w:lsdException w:name="Medium Shading 2 Accent 6" w:semiHidden="0" w:uiPriority="64" w:unhideWhenUsed="0"/>
-    <w:lsdException w:name="Medium List 1 Accent 6" w:semiHidden="0" w:uiPriority="65" w:unhideWhenUsed="0"/>
-    <w:lsdException w:name="Medium List 2 Accent 6" w:semiHidden="0" w:uiPriority="66" w:unhideWhenUsed="0"/>
-    <w:lsdException w:name="Medium Grid 1 Accent 6" w:semiHidden="0" w:uiPriority="67" w:unhideWhenUsed="0"/>
-    <w:lsdException w:name="Medium Grid 2 Accent 6" w:semiHidden="0" w:uiPriority="68" w:unhideWhenUsed="0"/>
-    <w:lsdException w:name="Medium Grid 3 Accent 6" w:semiHidden="0" w:uiPriority="69" w:unhideWhenUsed="0"/>
-    <w:lsdException w:name="Dark List Accent 6" w:semiHidden="0" w:uiPriority="70" w:unhideWhenUsed="0"/>
-    <w:lsdException w:name="Colorful Shading Accent 6" w:semiHidden="0" w:uiPriority="71" w:unhideWhenUsed="0"/>
-    <w:lsdException w:name="Colorful List Accent 6" w:semiHidden="0" w:uiPriority="72" w:unhideWhenUsed="0"/>
-    <w:lsdException w:name="Colorful Grid Accent 6" w:semiHidden="0" w:uiPriority="73" w:unhideWhenUsed="0"/>
-    <w:lsdException w:name="Subtle Emphasis" w:semiHidden="0" w:uiPriority="19" w:unhideWhenUsed="0" w:qFormat="1"/>
-    <w:lsdException w:name="Intense Emphasis" w:semiHidden="0" w:uiPriority="21" w:unhideWhenUsed="0" w:qFormat="1"/>
-    <w:lsdException w:name="Subtle Reference" w:semiHidden="0" w:uiPriority="31" w:unhideWhenUsed="0" w:qFormat="1"/>
-    <w:lsdException w:name="Intense Reference" w:semiHidden="0" w:uiPriority="32" w:unhideWhenUsed="0" w:qFormat="1"/>
-    <w:lsdException w:name="Book Title" w:semiHidden="0" w:uiPriority="33" w:unhideWhenUsed="0" w:qFormat="1"/>
-    <w:lsdException w:name="Bibliography" w:uiPriority="37"/>
-    <w:lsdException w:name="TOC Heading" w:uiPriority="39" w:qFormat="1"/>
+  <w:latentStyles w:defLockedState="0" w:defUIPriority="99" w:defSemiHidden="0" w:defUnhideWhenUsed="0" w:defQFormat="0" w:count="371">
+    <w:lsdException w:name="Normal" w:uiPriority="0" w:qFormat="1"/>
+    <w:lsdException w:name="heading 1" w:uiPriority="9" w:qFormat="1"/>
+    <w:lsdException w:name="heading 2" w:semiHidden="1" w:uiPriority="9" w:unhideWhenUsed="1" w:qFormat="1"/>
+    <w:lsdException w:name="heading 3" w:semiHidden="1" w:uiPriority="9" w:unhideWhenUsed="1" w:qFormat="1"/>
+    <w:lsdException w:name="heading 4" w:semiHidden="1" w:uiPriority="9" w:unhideWhenUsed="1" w:qFormat="1"/>
+    <w:lsdException w:name="heading 5" w:semiHidden="1" w:uiPriority="9" w:unhideWhenUsed="1" w:qFormat="1"/>
+    <w:lsdException w:name="heading 6" w:semiHidden="1" w:uiPriority="9" w:unhideWhenUsed="1" w:qFormat="1"/>
+    <w:lsdException w:name="heading 7" w:semiHidden="1" w:uiPriority="9" w:unhideWhenUsed="1" w:qFormat="1"/>
+    <w:lsdException w:name="heading 8" w:semiHidden="1" w:uiPriority="9" w:unhideWhenUsed="1" w:qFormat="1"/>
+    <w:lsdException w:name="heading 9" w:semiHidden="1" w:uiPriority="9" w:unhideWhenUsed="1" w:qFormat="1"/>
+    <w:lsdException w:name="index 1" w:semiHidden="1" w:unhideWhenUsed="1"/>
+    <w:lsdException w:name="index 2" w:semiHidden="1" w:unhideWhenUsed="1"/>
+    <w:lsdException w:name="index 3" w:semiHidden="1" w:unhideWhenUsed="1"/>
+    <w:lsdException w:name="index 4" w:semiHidden="1" w:unhideWhenUsed="1"/>
+    <w:lsdException w:name="index 5" w:semiHidden="1" w:unhideWhenUsed="1"/>
+    <w:lsdException w:name="index 6" w:semiHidden="1" w:unhideWhenUsed="1"/>
+    <w:lsdException w:name="index 7" w:semiHidden="1" w:unhideWhenUsed="1"/>
+    <w:lsdException w:name="index 8" w:semiHidden="1" w:unhideWhenUsed="1"/>
+    <w:lsdException w:name="index 9" w:semiHidden="1" w:unhideWhenUsed="1"/>
+    <w:lsdException w:name="toc 1" w:semiHidden="1" w:uiPriority="39" w:unhideWhenUsed="1"/>
+    <w:lsdException w:name="toc 2" w:semiHidden="1" w:uiPriority="39" w:unhideWhenUsed="1"/>
+    <w:lsdException w:name="toc 3" w:semiHidden="1" w:uiPriority="39" w:unhideWhenUsed="1"/>
+    <w:lsdException w:name="toc 4" w:semiHidden="1" w:uiPriority="39" w:unhideWhenUsed="1"/>
+    <w:lsdException w:name="toc 5" w:semiHidden="1" w:uiPriority="39" w:unhideWhenUsed="1"/>
+    <w:lsdException w:name="toc 6" w:semiHidden="1" w:uiPriority="39" w:unhideWhenUsed="1"/>
+    <w:lsdException w:name="toc 7" w:semiHidden="1" w:uiPriority="39" w:unhideWhenUsed="1"/>
+    <w:lsdException w:name="toc 8" w:semiHidden="1" w:uiPriority="39" w:unhideWhenUsed="1"/>
+    <w:lsdException w:name="toc 9" w:semiHidden="1" w:uiPriority="39" w:unhideWhenUsed="1"/>
+    <w:lsdException w:name="Normal Indent" w:semiHidden="1" w:unhideWhenUsed="1"/>
+    <w:lsdException w:name="footnote text" w:semiHidden="1" w:unhideWhenUsed="1"/>
+    <w:lsdException w:name="annotation text" w:semiHidden="1" w:unhideWhenUsed="1"/>
+    <w:lsdException w:name="header" w:semiHidden="1" w:unhideWhenUsed="1"/>
+    <w:lsdException w:name="footer" w:semiHidden="1" w:unhideWhenUsed="1"/>
+    <w:lsdException w:name="index heading" w:semiHidden="1" w:unhideWhenUsed="1"/>
+    <w:lsdException w:name="caption" w:semiHidden="1" w:uiPriority="35" w:unhideWhenUsed="1" w:qFormat="1"/>
+    <w:lsdException w:name="table of figures" w:semiHidden="1" w:unhideWhenUsed="1"/>
+    <w:lsdException w:name="envelope address" w:semiHidden="1" w:unhideWhenUsed="1"/>
+    <w:lsdException w:name="envelope return" w:semiHidden="1" w:unhideWhenUsed="1"/>
+    <w:lsdException w:name="footnote reference" w:semiHidden="1" w:unhideWhenUsed="1"/>
+    <w:lsdException w:name="annotation reference" w:semiHidden="1" w:unhideWhenUsed="1"/>
+    <w:lsdException w:name="line number" w:semiHidden="1" w:unhideWhenUsed="1"/>
+    <w:lsdException w:name="page number" w:semiHidden="1" w:unhideWhenUsed="1"/>
+    <w:lsdException w:name="endnote reference" w:semiHidden="1" w:unhideWhenUsed="1"/>
+    <w:lsdException w:name="endnote text" w:semiHidden="1" w:unhideWhenUsed="1"/>
+    <w:lsdException w:name="table of authorities" w:semiHidden="1" w:unhideWhenUsed="1"/>
+    <w:lsdException w:name="macro" w:semiHidden="1" w:unhideWhenUsed="1"/>
+    <w:lsdException w:name="toa heading" w:semiHidden="1" w:unhideWhenUsed="1"/>
+    <w:lsdException w:name="List" w:semiHidden="1" w:unhideWhenUsed="1"/>
+    <w:lsdException w:name="List Bullet" w:semiHidden="1" w:unhideWhenUsed="1"/>
+    <w:lsdException w:name="List Number" w:semiHidden="1" w:unhideWhenUsed="1"/>
+    <w:lsdException w:name="List 2" w:semiHidden="1" w:unhideWhenUsed="1"/>
+    <w:lsdException w:name="List 3" w:semiHidden="1" w:unhideWhenUsed="1"/>
+    <w:lsdException w:name="List 4" w:semiHidden="1" w:unhideWhenUsed="1"/>
+    <w:lsdException w:name="List 5" w:semiHidden="1" w:unhideWhenUsed="1"/>
+    <w:lsdException w:name="List Bullet 2" w:semiHidden="1" w:unhideWhenUsed="1"/>
+    <w:lsdException w:name="List Bullet 3" w:semiHidden="1" w:unhideWhenUsed="1"/>
+    <w:lsdException w:name="List Bullet 4" w:semiHidden="1" w:unhideWhenUsed="1"/>
+    <w:lsdException w:name="List Bullet 5" w:semiHidden="1" w:unhideWhenUsed="1"/>
+    <w:lsdException w:name="List Number 2" w:semiHidden="1" w:unhideWhenUsed="1"/>
+    <w:lsdException w:name="List Number 3" w:semiHidden="1" w:unhideWhenUsed="1"/>
+    <w:lsdException w:name="List Number 4" w:semiHidden="1" w:unhideWhenUsed="1"/>
+    <w:lsdException w:name="List Number 5" w:semiHidden="1" w:unhideWhenUsed="1"/>
+    <w:lsdException w:name="Title" w:uiPriority="0" w:qFormat="1"/>
+    <w:lsdException w:name="Closing" w:semiHidden="1" w:unhideWhenUsed="1"/>
+    <w:lsdException w:name="Signature" w:semiHidden="1" w:unhideWhenUsed="1"/>
+    <w:lsdException w:name="Default Paragraph Font" w:semiHidden="1" w:uiPriority="1" w:unhideWhenUsed="1"/>
+    <w:lsdException w:name="Body Text" w:semiHidden="1" w:unhideWhenUsed="1"/>
+    <w:lsdException w:name="Body Text Indent" w:semiHidden="1" w:unhideWhenUsed="1"/>
+    <w:lsdException w:name="List Continue" w:semiHidden="1" w:unhideWhenUsed="1"/>
+    <w:lsdException w:name="List Continue 2" w:semiHidden="1" w:unhideWhenUsed="1"/>
+    <w:lsdException w:name="List Continue 3" w:semiHidden="1" w:unhideWhenUsed="1"/>
+    <w:lsdException w:name="List Continue 4" w:semiHidden="1" w:unhideWhenUsed="1"/>
+    <w:lsdException w:name="List Continue 5" w:semiHidden="1" w:unhideWhenUsed="1"/>
+    <w:lsdException w:name="Message Header" w:semiHidden="1" w:unhideWhenUsed="1"/>
+    <w:lsdException w:name="Subtitle" w:uiPriority="11" w:qFormat="1"/>
+    <w:lsdException w:name="Salutation" w:semiHidden="1" w:unhideWhenUsed="1"/>
+    <w:lsdException w:name="Date" w:semiHidden="1" w:unhideWhenUsed="1"/>
+    <w:lsdException w:name="Body Text First Indent" w:semiHidden="1" w:unhideWhenUsed="1"/>
+    <w:lsdException w:name="Body Text First Indent 2" w:semiHidden="1" w:unhideWhenUsed="1"/>
+    <w:lsdException w:name="Note Heading" w:semiHidden="1" w:unhideWhenUsed="1"/>
+    <w:lsdException w:name="Body Text 2" w:semiHidden="1" w:unhideWhenUsed="1"/>
+    <w:lsdException w:name="Body Text 3" w:semiHidden="1" w:unhideWhenUsed="1"/>
+    <w:lsdException w:name="Body Text Indent 2" w:semiHidden="1" w:unhideWhenUsed="1"/>
+    <w:lsdException w:name="Body Text Indent 3" w:semiHidden="1" w:unhideWhenUsed="1"/>
+    <w:lsdException w:name="Block Text" w:semiHidden="1" w:unhideWhenUsed="1"/>
+    <w:lsdException w:name="Hyperlink" w:semiHidden="1" w:unhideWhenUsed="1"/>
+    <w:lsdException w:name="FollowedHyperlink" w:semiHidden="1" w:unhideWhenUsed="1"/>
+    <w:lsdException w:name="Strong" w:uiPriority="22" w:qFormat="1"/>
+    <w:lsdException w:name="Emphasis" w:uiPriority="20" w:qFormat="1"/>
+    <w:lsdException w:name="Document Map" w:semiHidden="1" w:unhideWhenUsed="1"/>
+    <w:lsdException w:name="Plain Text" w:semiHidden="1" w:unhideWhenUsed="1"/>
+    <w:lsdException w:name="E-mail Signature" w:semiHidden="1" w:unhideWhenUsed="1"/>
+    <w:lsdException w:name="HTML Top of Form" w:semiHidden="1" w:unhideWhenUsed="1"/>
+    <w:lsdException w:name="HTML Bottom of Form" w:semiHidden="1" w:unhideWhenUsed="1"/>
+    <w:lsdException w:name="Normal (Web)" w:semiHidden="1" w:unhideWhenUsed="1"/>
+    <w:lsdException w:name="HTML Acronym" w:semiHidden="1" w:unhideWhenUsed="1"/>
+    <w:lsdException w:name="HTML Address" w:semiHidden="1" w:unhideWhenUsed="1"/>
+    <w:lsdException w:name="HTML Cite" w:semiHidden="1" w:unhideWhenUsed="1"/>
+    <w:lsdException w:name="HTML Code" w:semiHidden="1" w:unhideWhenUsed="1"/>
+    <w:lsdException w:name="HTML Definition" w:semiHidden="1" w:unhideWhenUsed="1"/>
+    <w:lsdException w:name="HTML Keyboard" w:semiHidden="1" w:unhideWhenUsed="1"/>
+    <w:lsdException w:name="HTML Preformatted" w:semiHidden="1" w:unhideWhenUsed="1"/>
+    <w:lsdException w:name="HTML Sample" w:semiHidden="1" w:unhideWhenUsed="1"/>
+    <w:lsdException w:name="HTML Typewriter" w:semiHidden="1" w:unhideWhenUsed="1"/>
+    <w:lsdException w:name="HTML Variable" w:semiHidden="1" w:unhideWhenUsed="1"/>
+    <w:lsdException w:name="Normal Table" w:semiHidden="1" w:unhideWhenUsed="1"/>
+    <w:lsdException w:name="annotation subject" w:semiHidden="1" w:unhideWhenUsed="1"/>
+    <w:lsdException w:name="No List" w:semiHidden="1" w:unhideWhenUsed="1"/>
+    <w:lsdException w:name="Outline List 1" w:semiHidden="1" w:unhideWhenUsed="1"/>
+    <w:lsdException w:name="Outline List 2" w:semiHidden="1" w:unhideWhenUsed="1"/>
+    <w:lsdException w:name="Outline List 3" w:semiHidden="1" w:unhideWhenUsed="1"/>
+    <w:lsdException w:name="Table Simple 1" w:semiHidden="1" w:unhideWhenUsed="1"/>
+    <w:lsdException w:name="Table Simple 2" w:semiHidden="1" w:unhideWhenUsed="1"/>
+    <w:lsdException w:name="Table Simple 3" w:semiHidden="1" w:unhideWhenUsed="1"/>
+    <w:lsdException w:name="Table Classic 1" w:semiHidden="1" w:unhideWhenUsed="1"/>
+    <w:lsdException w:name="Table Classic 2" w:semiHidden="1" w:unhideWhenUsed="1"/>
+    <w:lsdException w:name="Table Classic 3" w:semiHidden="1" w:unhideWhenUsed="1"/>
+    <w:lsdException w:name="Table Classic 4" w:semiHidden="1" w:unhideWhenUsed="1"/>
+    <w:lsdException w:name="Table Colorful 1" w:semiHidden="1" w:unhideWhenUsed="1"/>
+    <w:lsdException w:name="Table Colorful 2" w:semiHidden="1" w:unhideWhenUsed="1"/>
+    <w:lsdException w:name="Table Colorful 3" w:semiHidden="1" w:unhideWhenUsed="1"/>
+    <w:lsdException w:name="Table Columns 1" w:semiHidden="1" w:unhideWhenUsed="1"/>
+    <w:lsdException w:name="Table Columns 2" w:semiHidden="1" w:unhideWhenUsed="1"/>
+    <w:lsdException w:name="Table Columns 3" w:semiHidden="1" w:unhideWhenUsed="1"/>
+    <w:lsdException w:name="Table Columns 4" w:semiHidden="1" w:unhideWhenUsed="1"/>
+    <w:lsdException w:name="Table Columns 5" w:semiHidden="1" w:unhideWhenUsed="1"/>
+    <w:lsdException w:name="Table Grid 1" w:semiHidden="1" w:unhideWhenUsed="1"/>
+    <w:lsdException w:name="Table Grid 2" w:semiHidden="1" w:unhideWhenUsed="1"/>
+    <w:lsdException w:name="Table Grid 3" w:semiHidden="1" w:unhideWhenUsed="1"/>
+    <w:lsdException w:name="Table Grid 4" w:semiHidden="1" w:unhideWhenUsed="1"/>
+    <w:lsdException w:name="Table Grid 5" w:semiHidden="1" w:unhideWhenUsed="1"/>
+    <w:lsdException w:name="Table Grid 6" w:semiHidden="1" w:unhideWhenUsed="1"/>
+    <w:lsdException w:name="Table Grid 7" w:semiHidden="1" w:unhideWhenUsed="1"/>
+    <w:lsdException w:name="Table Grid 8" w:semiHidden="1" w:unhideWhenUsed="1"/>
+    <w:lsdException w:name="Table List 1" w:semiHidden="1" w:unhideWhenUsed="1"/>
+    <w:lsdException w:name="Table List 2" w:semiHidden="1" w:unhideWhenUsed="1"/>
+    <w:lsdException w:name="Table List 3" w:semiHidden="1" w:unhideWhenUsed="1"/>
+    <w:lsdException w:name="Table List 4" w:semiHidden="1" w:unhideWhenUsed="1"/>
+    <w:lsdException w:name="Table List 5" w:semiHidden="1" w:unhideWhenUsed="1"/>
+    <w:lsdException w:name="Table List 6" w:semiHidden="1" w:unhideWhenUsed="1"/>
+    <w:lsdException w:name="Table List 7" w:semiHidden="1" w:unhideWhenUsed="1"/>
+    <w:lsdException w:name="Table List 8" w:semiHidden="1" w:unhideWhenUsed="1"/>
+    <w:lsdException w:name="Table 3D effects 1" w:semiHidden="1" w:unhideWhenUsed="1"/>
+    <w:lsdException w:name="Table 3D effects 2" w:semiHidden="1" w:unhideWhenUsed="1"/>
+    <w:lsdException w:name="Table 3D effects 3" w:semiHidden="1" w:unhideWhenUsed="1"/>
+    <w:lsdException w:name="Table Contemporary" w:semiHidden="1" w:unhideWhenUsed="1"/>
+    <w:lsdException w:name="Table Elegant" w:semiHidden="1" w:unhideWhenUsed="1"/>
+    <w:lsdException w:name="Table Professional" w:semiHidden="1" w:unhideWhenUsed="1"/>
+    <w:lsdException w:name="Table Subtle 1" w:semiHidden="1" w:unhideWhenUsed="1"/>
+    <w:lsdException w:name="Table Subtle 2" w:semiHidden="1" w:unhideWhenUsed="1"/>
+    <w:lsdException w:name="Table Web 1" w:semiHidden="1" w:unhideWhenUsed="1"/>
+    <w:lsdException w:name="Table Web 2" w:semiHidden="1" w:unhideWhenUsed="1"/>
+    <w:lsdException w:name="Table Web 3" w:semiHidden="1" w:unhideWhenUsed="1"/>
+    <w:lsdException w:name="Balloon Text" w:semiHidden="1" w:unhideWhenUsed="1"/>
+    <w:lsdException w:name="Table Grid" w:uiPriority="59"/>
+    <w:lsdException w:name="Table Theme" w:semiHidden="1" w:unhideWhenUsed="1"/>
+    <w:lsdException w:name="Placeholder Text" w:semiHidden="1"/>
+    <w:lsdException w:name="No Spacing" w:uiPriority="1" w:qFormat="1"/>
+    <w:lsdException w:name="Light Shading" w:uiPriority="60"/>
+    <w:lsdException w:name="Light List" w:uiPriority="61"/>
+    <w:lsdException w:name="Light Grid" w:uiPriority="62"/>
+    <w:lsdException w:name="Medium Shading 1" w:uiPriority="63"/>
+    <w:lsdException w:name="Medium Shading 2" w:uiPriority="64"/>
+    <w:lsdException w:name="Medium List 1" w:uiPriority="65"/>
+    <w:lsdException w:name="Medium List 2" w:uiPriority="66"/>
+    <w:lsdException w:name="Medium Grid 1" w:uiPriority="67"/>
+    <w:lsdException w:name="Medium Grid 2" w:uiPriority="68"/>
+    <w:lsdException w:name="Medium Grid 3" w:uiPriority="69"/>
+    <w:lsdException w:name="Dark List" w:uiPriority="70"/>
+    <w:lsdException w:name="Colorful Shading" w:uiPriority="71"/>
+    <w:lsdException w:name="Colorful List" w:uiPriority="72"/>
+    <w:lsdException w:name="Colorful Grid" w:uiPriority="73"/>
+    <w:lsdException w:name="Light Shading Accent 1" w:uiPriority="60"/>
+    <w:lsdException w:name="Light List Accent 1" w:uiPriority="61"/>
+    <w:lsdException w:name="Light Grid Accent 1" w:uiPriority="62"/>
+    <w:lsdException w:name="Medium Shading 1 Accent 1" w:uiPriority="63"/>
+    <w:lsdException w:name="Medium Shading 2 Accent 1" w:uiPriority="64"/>
+    <w:lsdException w:name="Medium List 1 Accent 1" w:uiPriority="65"/>
+    <w:lsdException w:name="Revision" w:semiHidden="1"/>
+    <w:lsdException w:name="List Paragraph" w:uiPriority="34" w:qFormat="1"/>
+    <w:lsdException w:name="Quote" w:uiPriority="29" w:qFormat="1"/>
+    <w:lsdException w:name="Intense Quote" w:uiPriority="30" w:qFormat="1"/>
+    <w:lsdException w:name="Medium List 2 Accent 1" w:uiPriority="66"/>
+    <w:lsdException w:name="Medium Grid 1 Accent 1" w:uiPriority="67"/>
+    <w:lsdException w:name="Medium Grid 2 Accent 1" w:uiPriority="68"/>
+    <w:lsdException w:name="Medium Grid 3 Accent 1" w:uiPriority="69"/>
+    <w:lsdException w:name="Dark List Accent 1" w:uiPriority="70"/>
+    <w:lsdException w:name="Colorful Shading Accent 1" w:uiPriority="71"/>
+    <w:lsdException w:name="Colorful List Accent 1" w:uiPriority="72"/>
+    <w:lsdException w:name="Colorful Grid Accent 1" w:uiPriority="73"/>
+    <w:lsdException w:name="Light Shading Accent 2" w:uiPriority="60"/>
+    <w:lsdException w:name="Light List Accent 2" w:uiPriority="61"/>
+    <w:lsdException w:name="Light Grid Accent 2" w:uiPriority="62"/>
+    <w:lsdException w:name="Medium Shading 1 Accent 2" w:uiPriority="63"/>
+    <w:lsdException w:name="Medium Shading 2 Accent 2" w:uiPriority="64"/>
+    <w:lsdException w:name="Medium List 1 Accent 2" w:uiPriority="65"/>
+    <w:lsdException w:name="Medium List 2 Accent 2" w:uiPriority="66"/>
+    <w:lsdException w:name="Medium Grid 1 Accent 2" w:uiPriority="67"/>
+    <w:lsdException w:name="Medium Grid 2 Accent 2" w:uiPriority="68"/>
+    <w:lsdException w:name="Medium Grid 3 Accent 2" w:uiPriority="69"/>
+    <w:lsdException w:name="Dark List Accent 2" w:uiPriority="70"/>
+    <w:lsdException w:name="Colorful Shading Accent 2" w:uiPriority="71"/>
+    <w:lsdException w:name="Colorful List Accent 2" w:uiPriority="72"/>
+    <w:lsdException w:name="Colorful Grid Accent 2" w:uiPriority="73"/>
+    <w:lsdException w:name="Light Shading Accent 3" w:uiPriority="60"/>
+    <w:lsdException w:name="Light List Accent 3" w:uiPriority="61"/>
+    <w:lsdException w:name="Light Grid Accent 3" w:uiPriority="62"/>
+    <w:lsdException w:name="Medium Shading 1 Accent 3" w:uiPriority="63"/>
+    <w:lsdException w:name="Medium Shading 2 Accent 3" w:uiPriority="64"/>
+    <w:lsdException w:name="Medium List 1 Accent 3" w:uiPriority="65"/>
+    <w:lsdException w:name="Medium List 2 Accent 3" w:uiPriority="66"/>
+    <w:lsdException w:name="Medium Grid 1 Accent 3" w:uiPriority="67"/>
+    <w:lsdException w:name="Medium Grid 2 Accent 3" w:uiPriority="68"/>
+    <w:lsdException w:name="Medium Grid 3 Accent 3" w:uiPriority="69"/>
+    <w:lsdException w:name="Dark List Accent 3" w:uiPriority="70"/>
+    <w:lsdException w:name="Colorful Shading Accent 3" w:uiPriority="71"/>
+    <w:lsdException w:name="Colorful List Accent 3" w:uiPriority="72"/>
+    <w:lsdException w:name="Colorful Grid Accent 3" w:uiPriority="73"/>
+    <w:lsdException w:name="Light Shading Accent 4" w:uiPriority="60"/>
+    <w:lsdException w:name="Light List Accent 4" w:uiPriority="61"/>
+    <w:lsdException w:name="Light Grid Accent 4" w:uiPriority="62"/>
+    <w:lsdException w:name="Medium Shading 1 Accent 4" w:uiPriority="63"/>
+    <w:lsdException w:name="Medium Shading 2 Accent 4" w:uiPriority="64"/>
+    <w:lsdException w:name="Medium List 1 Accent 4" w:uiPriority="65"/>
+    <w:lsdException w:name="Medium List 2 Accent 4" w:uiPriority="66"/>
+    <w:lsdException w:name="Medium Grid 1 Accent 4" w:uiPriority="67"/>
+    <w:lsdException w:name="Medium Grid 2 Accent 4" w:uiPriority="68"/>
+    <w:lsdException w:name="Medium Grid 3 Accent 4" w:uiPriority="69"/>
+    <w:lsdException w:name="Dark List Accent 4" w:uiPriority="70"/>
+    <w:lsdException w:name="Colorful Shading Accent 4" w:uiPriority="71"/>
+    <w:lsdException w:name="Colorful List Accent 4" w:uiPriority="72"/>
+    <w:lsdException w:name="Colorful Grid Accent 4" w:uiPriority="73"/>
+    <w:lsdException w:name="Light Shading Accent 5" w:uiPriority="60"/>
+    <w:lsdException w:name="Light List Accent 5" w:uiPriority="61"/>
+    <w:lsdException w:name="Light Grid Accent 5" w:uiPriority="62"/>
+    <w:lsdException w:name="Medium Shading 1 Accent 5" w:uiPriority="63"/>
+    <w:lsdException w:name="Medium Shading 2 Accent 5" w:uiPriority="64"/>
+    <w:lsdException w:name="Medium List 1 Accent 5" w:uiPriority="65"/>
+    <w:lsdException w:name="Medium List 2 Accent 5" w:uiPriority="66"/>
+    <w:lsdException w:name="Medium Grid 1 Accent 5" w:uiPriority="67"/>
+    <w:lsdException w:name="Medium Grid 2 Accent 5" w:uiPriority="68"/>
+    <w:lsdException w:name="Medium Grid 3 Accent 5" w:uiPriority="69"/>
+    <w:lsdException w:name="Dark List Accent 5" w:uiPriority="70"/>
+    <w:lsdException w:name="Colorful Shading Accent 5" w:uiPriority="71"/>
+    <w:lsdException w:name="Colorful List Accent 5" w:uiPriority="72"/>
+    <w:lsdException w:name="Colorful Grid Accent 5" w:uiPriority="73"/>
+    <w:lsdException w:name="Light Shading Accent 6" w:uiPriority="60"/>
+    <w:lsdException w:name="Light List Accent 6" w:uiPriority="61"/>
+    <w:lsdException w:name="Light Grid Accent 6" w:uiPriority="62"/>
+    <w:lsdException w:name="Medium Shading 1 Accent 6" w:uiPriority="63"/>
+    <w:lsdException w:name="Medium Shading 2 Accent 6" w:uiPriority="64"/>
+    <w:lsdException w:name="Medium List 1 Accent 6" w:uiPriority="65"/>
+    <w:lsdException w:name="Medium List 2 Accent 6" w:uiPriority="66"/>
+    <w:lsdException w:name="Medium Grid 1 Accent 6" w:uiPriority="67"/>
+    <w:lsdException w:name="Medium Grid 2 Accent 6" w:uiPriority="68"/>
+    <w:lsdException w:name="Medium Grid 3 Accent 6" w:uiPriority="69"/>
+    <w:lsdException w:name="Dark List Accent 6" w:uiPriority="70"/>
+    <w:lsdException w:name="Colorful Shading Accent 6" w:uiPriority="71"/>
+    <w:lsdException w:name="Colorful List Accent 6" w:uiPriority="72"/>
+    <w:lsdException w:name="Colorful Grid Accent 6" w:uiPriority="73"/>
+    <w:lsdException w:name="Subtle Emphasis" w:uiPriority="19" w:qFormat="1"/>
+    <w:lsdException w:name="Intense Emphasis" w:uiPriority="21" w:qFormat="1"/>
+    <w:lsdException w:name="Subtle Reference" w:uiPriority="31" w:qFormat="1"/>
+    <w:lsdException w:name="Intense Reference" w:uiPriority="32" w:qFormat="1"/>
+    <w:lsdException w:name="Book Title" w:uiPriority="33" w:qFormat="1"/>
+    <w:lsdException w:name="Bibliography" w:semiHidden="1" w:uiPriority="37" w:unhideWhenUsed="1"/>
+    <w:lsdException w:name="TOC Heading" w:semiHidden="1" w:uiPriority="39" w:unhideWhenUsed="1" w:qFormat="1"/>
+    <w:lsdException w:name="Plain Table 1" w:uiPriority="41"/>
+    <w:lsdException w:name="Plain Table 2" w:uiPriority="42"/>
+    <w:lsdException w:name="Plain Table 3" w:uiPriority="43"/>
+    <w:lsdException w:name="Plain Table 4" w:uiPriority="44"/>
+    <w:lsdException w:name="Plain Table 5" w:uiPriority="45"/>
+    <w:lsdException w:name="Grid Table Light" w:uiPriority="40"/>
+    <w:lsdException w:name="Grid Table 1 Light" w:uiPriority="46"/>
+    <w:lsdException w:name="Grid Table 2" w:uiPriority="47"/>
+    <w:lsdException w:name="Grid Table 3" w:uiPriority="48"/>
+    <w:lsdException w:name="Grid Table 4" w:uiPriority="49"/>
+    <w:lsdException w:name="Grid Table 5 Dark" w:uiPriority="50"/>
+    <w:lsdException w:name="Grid Table 6 Colorful" w:uiPriority="51"/>
+    <w:lsdException w:name="Grid Table 7 Colorful" w:uiPriority="52"/>
+    <w:lsdException w:name="Grid Table 1 Light Accent 1" w:uiPriority="46"/>
+    <w:lsdException w:name="Grid Table 2 Accent 1" w:uiPriority="47"/>
+    <w:lsdException w:name="Grid Table 3 Accent 1" w:uiPriority="48"/>
+    <w:lsdException w:name="Grid Table 4 Accent 1" w:uiPriority="49"/>
+    <w:lsdException w:name="Grid Table 5 Dark Accent 1" w:uiPriority="50"/>
+    <w:lsdException w:name="Grid Table 6 Colorful Accent 1" w:uiPriority="51"/>
+    <w:lsdException w:name="Grid Table 7 Colorful Accent 1" w:uiPriority="52"/>
+    <w:lsdException w:name="Grid Table 1 Light Accent 2" w:uiPriority="46"/>
+    <w:lsdException w:name="Grid Table 2 Accent 2" w:uiPriority="47"/>
+    <w:lsdException w:name="Grid Table 3 Accent 2" w:uiPriority="48"/>
+    <w:lsdException w:name="Grid Table 4 Accent 2" w:uiPriority="49"/>
+    <w:lsdException w:name="Grid Table 5 Dark Accent 2" w:uiPriority="50"/>
+    <w:lsdException w:name="Grid Table 6 Colorful Accent 2" w:uiPriority="51"/>
+    <w:lsdException w:name="Grid Table 7 Colorful Accent 2" w:uiPriority="52"/>
+    <w:lsdException w:name="Grid Table 1 Light Accent 3" w:uiPriority="46"/>
+    <w:lsdException w:name="Grid Table 2 Accent 3" w:uiPriority="47"/>
+    <w:lsdException w:name="Grid Table 3 Accent 3" w:uiPriority="48"/>
+    <w:lsdException w:name="Grid Table 4 Accent 3" w:uiPriority="49"/>
+    <w:lsdException w:name="Grid Table 5 Dark Accent 3" w:uiPriority="50"/>
+    <w:lsdException w:name="Grid Table 6 Colorful Accent 3" w:uiPriority="51"/>
+    <w:lsdException w:name="Grid Table 7 Colorful Accent 3" w:uiPriority="52"/>
+    <w:lsdException w:name="Grid Table 1 Light Accent 4" w:uiPriority="46"/>
+    <w:lsdException w:name="Grid Table 2 Accent 4" w:uiPriority="47"/>
+    <w:lsdException w:name="Grid Table 3 Accent 4" w:uiPriority="48"/>
+    <w:lsdException w:name="Grid Table 4 Accent 4" w:uiPriority="49"/>
+    <w:lsdException w:name="Grid Table 5 Dark Accent 4" w:uiPriority="50"/>
+    <w:lsdException w:name="Grid Table 6 Colorful Accent 4" w:uiPriority="51"/>
+    <w:lsdException w:name="Grid Table 7 Colorful Accent 4" w:uiPriority="52"/>
+    <w:lsdException w:name="Grid Table 1 Light Accent 5" w:uiPriority="46"/>
+    <w:lsdException w:name="Grid Table 2 Accent 5" w:uiPriority="47"/>
+    <w:lsdException w:name="Grid Table 3 Accent 5" w:uiPriority="48"/>
+    <w:lsdException w:name="Grid Table 4 Accent 5" w:uiPriority="49"/>
+    <w:lsdException w:name="Grid Table 5 Dark Accent 5" w:uiPriority="50"/>
+    <w:lsdException w:name="Grid Table 6 Colorful Accent 5" w:uiPriority="51"/>
+    <w:lsdException w:name="Grid Table 7 Colorful Accent 5" w:uiPriority="52"/>
+    <w:lsdException w:name="Grid Table 1 Light Accent 6" w:uiPriority="46"/>
+    <w:lsdException w:name="Grid Table 2 Accent 6" w:uiPriority="47"/>
+    <w:lsdException w:name="Grid Table 3 Accent 6" w:uiPriority="48"/>
+    <w:lsdException w:name="Grid Table 4 Accent 6" w:uiPriority="49"/>
+    <w:lsdException w:name="Grid Table 5 Dark Accent 6" w:uiPriority="50"/>
+    <w:lsdException w:name="Grid Table 6 Colorful Accent 6" w:uiPriority="51"/>
+    <w:lsdException w:name="Grid Table 7 Colorful Accent 6" w:uiPriority="52"/>
+    <w:lsdException w:name="List Table 1 Light" w:uiPriority="46"/>
+    <w:lsdException w:name="List Table 2" w:uiPriority="47"/>
+    <w:lsdException w:name="List Table 3" w:uiPriority="48"/>
+    <w:lsdException w:name="List Table 4" w:uiPriority="49"/>
+    <w:lsdException w:name="List Table 5 Dark" w:uiPriority="50"/>
+    <w:lsdException w:name="List Table 6 Colorful" w:uiPriority="51"/>
+    <w:lsdException w:name="List Table 7 Colorful" w:uiPriority="52"/>
+    <w:lsdException w:name="List Table 1 Light Accent 1" w:uiPriority="46"/>
+    <w:lsdException w:name="List Table 2 Accent 1" w:uiPriority="47"/>
+    <w:lsdException w:name="List Table 3 Accent 1" w:uiPriority="48"/>
+    <w:lsdException w:name="List Table 4 Accent 1" w:uiPriority="49"/>
+    <w:lsdException w:name="List Table 5 Dark Accent 1" w:uiPriority="50"/>
+    <w:lsdException w:name="List Table 6 Colorful Accent 1" w:uiPriority="51"/>
+    <w:lsdException w:name="List Table 7 Colorful Accent 1" w:uiPriority="52"/>
+    <w:lsdException w:name="List Table 1 Light Accent 2" w:uiPriority="46"/>
+    <w:lsdException w:name="List Table 2 Accent 2" w:uiPriority="47"/>
+    <w:lsdException w:name="List Table 3 Accent 2" w:uiPriority="48"/>
+    <w:lsdException w:name="List Table 4 Accent 2" w:uiPriority="49"/>
+    <w:lsdException w:name="List Table 5 Dark Accent 2" w:uiPriority="50"/>
+    <w:lsdException w:name="List Table 6 Colorful Accent 2" w:uiPriority="51"/>
+    <w:lsdException w:name="List Table 7 Colorful Accent 2" w:uiPriority="52"/>
+    <w:lsdException w:name="List Table 1 Light Accent 3" w:uiPriority="46"/>
+    <w:lsdException w:name="List Table 2 Accent 3" w:uiPriority="47"/>
+    <w:lsdException w:name="List Table 3 Accent 3" w:uiPriority="48"/>
+    <w:lsdException w:name="List Table 4 Accent 3" w:uiPriority="49"/>
+    <w:lsdException w:name="List Table 5 Dark Accent 3" w:uiPriority="50"/>
+    <w:lsdException w:name="List Table 6 Colorful Accent 3" w:uiPriority="51"/>
+    <w:lsdException w:name="List Table 7 Colorful Accent 3" w:uiPriority="52"/>
+    <w:lsdException w:name="List Table 1 Light Accent 4" w:uiPriority="46"/>
+    <w:lsdException w:name="List Table 2 Accent 4" w:uiPriority="47"/>
+    <w:lsdException w:name="List Table 3 Accent 4" w:uiPriority="48"/>
+    <w:lsdException w:name="List Table 4 Accent 4" w:uiPriority="49"/>
+    <w:lsdException w:name="List Table 5 Dark Accent 4" w:uiPriority="50"/>
+    <w:lsdException w:name="List Table 6 Colorful Accent 4" w:uiPriority="51"/>
+    <w:lsdException w:name="List Table 7 Colorful Accent 4" w:uiPriority="52"/>
+    <w:lsdException w:name="List Table 1 Light Accent 5" w:uiPriority="46"/>
+    <w:lsdException w:name="List Table 2 Accent 5" w:uiPriority="47"/>
+    <w:lsdException w:name="List Table 3 Accent 5" w:uiPriority="48"/>
+    <w:lsdException w:name="List Table 4 Accent 5" w:uiPriority="49"/>
+    <w:lsdException w:name="List Table 5 Dark Accent 5" w:uiPriority="50"/>
+    <w:lsdException w:name="List Table 6 Colorful Accent 5" w:uiPriority="51"/>
+    <w:lsdException w:name="List Table 7 Colorful Accent 5" w:uiPriority="52"/>
+    <w:lsdException w:name="List Table 1 Light Accent 6" w:uiPriority="46"/>
+    <w:lsdException w:name="List Table 2 Accent 6" w:uiPriority="47"/>
+    <w:lsdException w:name="List Table 3 Accent 6" w:uiPriority="48"/>
+    <w:lsdException w:name="List Table 4 Accent 6" w:uiPriority="49"/>
+    <w:lsdException w:name="List Table 5 Dark Accent 6" w:uiPriority="50"/>
+    <w:lsdException w:name="List Table 6 Colorful Accent 6" w:uiPriority="51"/>
+    <w:lsdException w:name="List Table 7 Colorful Accent 6" w:uiPriority="52"/>
   </w:latentStyles>
   <w:style w:type="paragraph" w:default="1" w:styleId="Normal">
     <w:name w:val="Normal"/>
@@ -7019,7 +7746,6 @@
       <w:spacing w:line="240" w:lineRule="auto"/>
     </w:pPr>
     <w:tblPr>
-      <w:tblInd w:w="0" w:type="dxa"/>
       <w:tblBorders>
         <w:top w:val="single" w:sz="4" w:space="0" w:color="000000" w:themeColor="text1"/>
         <w:left w:val="single" w:sz="4" w:space="0" w:color="000000" w:themeColor="text1"/>
@@ -7028,12 +7754,6 @@
         <w:insideH w:val="single" w:sz="4" w:space="0" w:color="000000" w:themeColor="text1"/>
         <w:insideV w:val="single" w:sz="4" w:space="0" w:color="000000" w:themeColor="text1"/>
       </w:tblBorders>
-      <w:tblCellMar>
-        <w:top w:w="0" w:type="dxa"/>
-        <w:left w:w="108" w:type="dxa"/>
-        <w:bottom w:w="0" w:type="dxa"/>
-        <w:right w:w="108" w:type="dxa"/>
-      </w:tblCellMar>
     </w:tblPr>
   </w:style>
   <w:style w:type="paragraph" w:styleId="ListParagraph">
@@ -7098,195 +7818,21 @@
       <w:lang w:val="en-US" w:eastAsia="en-US" w:bidi="ar-SA"/>
     </w:rPr>
   </w:style>
-</w:styles>
-</file>
-
-<file path=word/stylesWithEffects.xml><?xml version="1.0" encoding="utf-8"?>
-<w:styles xmlns:wpc="http://schemas.microsoft.com/office/word/2010/wordprocessingCanvas" xmlns:mc="http://schemas.openxmlformats.org/markup-compatibility/2006" xmlns:o="urn:schemas-microsoft-com:office:office" xmlns:r="http://schemas.openxmlformats.org/officeDocument/2006/relationships" xmlns:m="http://schemas.openxmlformats.org/officeDocument/2006/math" xmlns:v="urn:schemas-microsoft-com:vml" xmlns:wp14="http://schemas.microsoft.com/office/word/2010/wordprocessingDrawing" xmlns:wp="http://schemas.openxmlformats.org/drawingml/2006/wordprocessingDrawing" xmlns:w10="urn:schemas-microsoft-com:office:word" xmlns:w="http://schemas.openxmlformats.org/wordprocessingml/2006/main" xmlns:w14="http://schemas.microsoft.com/office/word/2010/wordml" xmlns:wpg="http://schemas.microsoft.com/office/word/2010/wordprocessingGroup" xmlns:wpi="http://schemas.microsoft.com/office/word/2010/wordprocessingInk" xmlns:wne="http://schemas.microsoft.com/office/word/2006/wordml" xmlns:wps="http://schemas.microsoft.com/office/word/2010/wordprocessingShape" mc:Ignorable="w14 wp14">
-  <w:docDefaults>
-    <w:rPrDefault>
-      <w:rPr>
-        <w:rFonts w:asciiTheme="minorHAnsi" w:eastAsiaTheme="minorEastAsia" w:hAnsiTheme="minorHAnsi" w:cstheme="minorBidi"/>
-        <w:sz w:val="22"/>
-        <w:szCs w:val="22"/>
-        <w:lang w:val="en-US" w:eastAsia="en-US" w:bidi="ar-SA"/>
-      </w:rPr>
-    </w:rPrDefault>
-    <w:pPrDefault>
-      <w:pPr>
-        <w:spacing w:after="200" w:line="276" w:lineRule="auto"/>
-      </w:pPr>
-    </w:pPrDefault>
-  </w:docDefaults>
-  <w:latentStyles w:defLockedState="0" w:defUIPriority="99" w:defSemiHidden="1" w:defUnhideWhenUsed="1" w:defQFormat="0" w:count="267">
-    <w:lsdException w:name="Normal" w:semiHidden="0" w:uiPriority="0" w:unhideWhenUsed="0" w:qFormat="1"/>
-    <w:lsdException w:name="heading 1" w:semiHidden="0" w:uiPriority="9" w:unhideWhenUsed="0" w:qFormat="1"/>
-    <w:lsdException w:name="heading 2" w:uiPriority="9" w:qFormat="1"/>
-    <w:lsdException w:name="heading 3" w:uiPriority="9" w:qFormat="1"/>
-    <w:lsdException w:name="heading 4" w:uiPriority="9" w:qFormat="1"/>
-    <w:lsdException w:name="heading 5" w:uiPriority="9" w:qFormat="1"/>
-    <w:lsdException w:name="heading 6" w:uiPriority="9" w:qFormat="1"/>
-    <w:lsdException w:name="heading 7" w:uiPriority="9" w:qFormat="1"/>
-    <w:lsdException w:name="heading 8" w:uiPriority="9" w:qFormat="1"/>
-    <w:lsdException w:name="heading 9" w:uiPriority="9" w:qFormat="1"/>
-    <w:lsdException w:name="toc 1" w:uiPriority="39"/>
-    <w:lsdException w:name="toc 2" w:uiPriority="39"/>
-    <w:lsdException w:name="toc 3" w:uiPriority="39"/>
-    <w:lsdException w:name="toc 4" w:uiPriority="39"/>
-    <w:lsdException w:name="toc 5" w:uiPriority="39"/>
-    <w:lsdException w:name="toc 6" w:uiPriority="39"/>
-    <w:lsdException w:name="toc 7" w:uiPriority="39"/>
-    <w:lsdException w:name="toc 8" w:uiPriority="39"/>
-    <w:lsdException w:name="toc 9" w:uiPriority="39"/>
-    <w:lsdException w:name="caption" w:uiPriority="35" w:qFormat="1"/>
-    <w:lsdException w:name="Title" w:semiHidden="0" w:uiPriority="10" w:unhideWhenUsed="0" w:qFormat="1"/>
-    <w:lsdException w:name="Default Paragraph Font" w:uiPriority="1"/>
-    <w:lsdException w:name="Subtitle" w:semiHidden="0" w:uiPriority="11" w:unhideWhenUsed="0" w:qFormat="1"/>
-    <w:lsdException w:name="Strong" w:semiHidden="0" w:uiPriority="22" w:unhideWhenUsed="0" w:qFormat="1"/>
-    <w:lsdException w:name="Emphasis" w:semiHidden="0" w:uiPriority="20" w:unhideWhenUsed="0" w:qFormat="1"/>
-    <w:lsdException w:name="Table Grid" w:semiHidden="0" w:uiPriority="59" w:unhideWhenUsed="0"/>
-    <w:lsdException w:name="Placeholder Text" w:unhideWhenUsed="0"/>
-    <w:lsdException w:name="No Spacing" w:semiHidden="0" w:uiPriority="1" w:unhideWhenUsed="0" w:qFormat="1"/>
-    <w:lsdException w:name="Light Shading" w:semiHidden="0" w:uiPriority="60" w:unhideWhenUsed="0"/>
-    <w:lsdException w:name="Light List" w:semiHidden="0" w:uiPriority="61" w:unhideWhenUsed="0"/>
-    <w:lsdException w:name="Light Grid" w:semiHidden="0" w:uiPriority="62" w:unhideWhenUsed="0"/>
-    <w:lsdException w:name="Medium Shading 1" w:semiHidden="0" w:uiPriority="63" w:unhideWhenUsed="0"/>
-    <w:lsdException w:name="Medium Shading 2" w:semiHidden="0" w:uiPriority="64" w:unhideWhenUsed="0"/>
-    <w:lsdException w:name="Medium List 1" w:semiHidden="0" w:uiPriority="65" w:unhideWhenUsed="0"/>
-    <w:lsdException w:name="Medium List 2" w:semiHidden="0" w:uiPriority="66" w:unhideWhenUsed="0"/>
-    <w:lsdException w:name="Medium Grid 1" w:semiHidden="0" w:uiPriority="67" w:unhideWhenUsed="0"/>
-    <w:lsdException w:name="Medium Grid 2" w:semiHidden="0" w:uiPriority="68" w:unhideWhenUsed="0"/>
-    <w:lsdException w:name="Medium Grid 3" w:semiHidden="0" w:uiPriority="69" w:unhideWhenUsed="0"/>
-    <w:lsdException w:name="Dark List" w:semiHidden="0" w:uiPriority="70" w:unhideWhenUsed="0"/>
-    <w:lsdException w:name="Colorful Shading" w:semiHidden="0" w:uiPriority="71" w:unhideWhenUsed="0"/>
-    <w:lsdException w:name="Colorful List" w:semiHidden="0" w:uiPriority="72" w:unhideWhenUsed="0"/>
-    <w:lsdException w:name="Colorful Grid" w:semiHidden="0" w:uiPriority="73" w:unhideWhenUsed="0"/>
-    <w:lsdException w:name="Light Shading Accent 1" w:semiHidden="0" w:uiPriority="60" w:unhideWhenUsed="0"/>
-    <w:lsdException w:name="Light List Accent 1" w:semiHidden="0" w:uiPriority="61" w:unhideWhenUsed="0"/>
-    <w:lsdException w:name="Light Grid Accent 1" w:semiHidden="0" w:uiPriority="62" w:unhideWhenUsed="0"/>
-    <w:lsdException w:name="Medium Shading 1 Accent 1" w:semiHidden="0" w:uiPriority="63" w:unhideWhenUsed="0"/>
-    <w:lsdException w:name="Medium Shading 2 Accent 1" w:semiHidden="0" w:uiPriority="64" w:unhideWhenUsed="0"/>
-    <w:lsdException w:name="Medium List 1 Accent 1" w:semiHidden="0" w:uiPriority="65" w:unhideWhenUsed="0"/>
-    <w:lsdException w:name="Revision" w:unhideWhenUsed="0"/>
-    <w:lsdException w:name="List Paragraph" w:semiHidden="0" w:uiPriority="34" w:unhideWhenUsed="0" w:qFormat="1"/>
-    <w:lsdException w:name="Quote" w:semiHidden="0" w:uiPriority="29" w:unhideWhenUsed="0" w:qFormat="1"/>
-    <w:lsdException w:name="Intense Quote" w:semiHidden="0" w:uiPriority="30" w:unhideWhenUsed="0" w:qFormat="1"/>
-    <w:lsdException w:name="Medium List 2 Accent 1" w:semiHidden="0" w:uiPriority="66" w:unhideWhenUsed="0"/>
-    <w:lsdException w:name="Medium Grid 1 Accent 1" w:semiHidden="0" w:uiPriority="67" w:unhideWhenUsed="0"/>
-    <w:lsdException w:name="Medium Grid 2 Accent 1" w:semiHidden="0" w:uiPriority="68" w:unhideWhenUsed="0"/>
-    <w:lsdException w:name="Medium Grid 3 Accent 1" w:semiHidden="0" w:uiPriority="69" w:unhideWhenUsed="0"/>
-    <w:lsdException w:name="Dark List Accent 1" w:semiHidden="0" w:uiPriority="70" w:unhideWhenUsed="0"/>
-    <w:lsdException w:name="Colorful Shading Accent 1" w:semiHidden="0" w:uiPriority="71" w:unhideWhenUsed="0"/>
-    <w:lsdException w:name="Colorful List Accent 1" w:semiHidden="0" w:uiPriority="72" w:unhideWhenUsed="0"/>
-    <w:lsdException w:name="Colorful Grid Accent 1" w:semiHidden="0" w:uiPriority="73" w:unhideWhenUsed="0"/>
-    <w:lsdException w:name="Light Shading Accent 2" w:semiHidden="0" w:uiPriority="60" w:unhideWhenUsed="0"/>
-    <w:lsdException w:name="Light List Accent 2" w:semiHidden="0" w:uiPriority="61" w:unhideWhenUsed="0"/>
-    <w:lsdException w:name="Light Grid Accent 2" w:semiHidden="0" w:uiPriority="62" w:unhideWhenUsed="0"/>
-    <w:lsdException w:name="Medium Shading 1 Accent 2" w:semiHidden="0" w:uiPriority="63" w:unhideWhenUsed="0"/>
-    <w:lsdException w:name="Medium Shading 2 Accent 2" w:semiHidden="0" w:uiPriority="64" w:unhideWhenUsed="0"/>
-    <w:lsdException w:name="Medium List 1 Accent 2" w:semiHidden="0" w:uiPriority="65" w:unhideWhenUsed="0"/>
-    <w:lsdException w:name="Medium List 2 Accent 2" w:semiHidden="0" w:uiPriority="66" w:unhideWhenUsed="0"/>
-    <w:lsdException w:name="Medium Grid 1 Accent 2" w:semiHidden="0" w:uiPriority="67" w:unhideWhenUsed="0"/>
-    <w:lsdException w:name="Medium Grid 2 Accent 2" w:semiHidden="0" w:uiPriority="68" w:unhideWhenUsed="0"/>
-    <w:lsdException w:name="Medium Grid 3 Accent 2" w:semiHidden="0" w:uiPriority="69" w:unhideWhenUsed="0"/>
-    <w:lsdException w:name="Dark List Accent 2" w:semiHidden="0" w:uiPriority="70" w:unhideWhenUsed="0"/>
-    <w:lsdException w:name="Colorful Shading Accent 2" w:semiHidden="0" w:uiPriority="71" w:unhideWhenUsed="0"/>
-    <w:lsdException w:name="Colorful List Accent 2" w:semiHidden="0" w:uiPriority="72" w:unhideWhenUsed="0"/>
-    <w:lsdException w:name="Colorful Grid Accent 2" w:semiHidden="0" w:uiPriority="73" w:unhideWhenUsed="0"/>
-    <w:lsdException w:name="Light Shading Accent 3" w:semiHidden="0" w:uiPriority="60" w:unhideWhenUsed="0"/>
-    <w:lsdException w:name="Light List Accent 3" w:semiHidden="0" w:uiPriority="61" w:unhideWhenUsed="0"/>
-    <w:lsdException w:name="Light Grid Accent 3" w:semiHidden="0" w:uiPriority="62" w:unhideWhenUsed="0"/>
-    <w:lsdException w:name="Medium Shading 1 Accent 3" w:semiHidden="0" w:uiPriority="63" w:unhideWhenUsed="0"/>
-    <w:lsdException w:name="Medium Shading 2 Accent 3" w:semiHidden="0" w:uiPriority="64" w:unhideWhenUsed="0"/>
-    <w:lsdException w:name="Medium List 1 Accent 3" w:semiHidden="0" w:uiPriority="65" w:unhideWhenUsed="0"/>
-    <w:lsdException w:name="Medium List 2 Accent 3" w:semiHidden="0" w:uiPriority="66" w:unhideWhenUsed="0"/>
-    <w:lsdException w:name="Medium Grid 1 Accent 3" w:semiHidden="0" w:uiPriority="67" w:unhideWhenUsed="0"/>
-    <w:lsdException w:name="Medium Grid 2 Accent 3" w:semiHidden="0" w:uiPriority="68" w:unhideWhenUsed="0"/>
-    <w:lsdException w:name="Medium Grid 3 Accent 3" w:semiHidden="0" w:uiPriority="69" w:unhideWhenUsed="0"/>
-    <w:lsdException w:name="Dark List Accent 3" w:semiHidden="0" w:uiPriority="70" w:unhideWhenUsed="0"/>
-    <w:lsdException w:name="Colorful Shading Accent 3" w:semiHidden="0" w:uiPriority="71" w:unhideWhenUsed="0"/>
-    <w:lsdException w:name="Colorful List Accent 3" w:semiHidden="0" w:uiPriority="72" w:unhideWhenUsed="0"/>
-    <w:lsdException w:name="Colorful Grid Accent 3" w:semiHidden="0" w:uiPriority="73" w:unhideWhenUsed="0"/>
-    <w:lsdException w:name="Light Shading Accent 4" w:semiHidden="0" w:uiPriority="60" w:unhideWhenUsed="0"/>
-    <w:lsdException w:name="Light List Accent 4" w:semiHidden="0" w:uiPriority="61" w:unhideWhenUsed="0"/>
-    <w:lsdException w:name="Light Grid Accent 4" w:semiHidden="0" w:uiPriority="62" w:unhideWhenUsed="0"/>
-    <w:lsdException w:name="Medium Shading 1 Accent 4" w:semiHidden="0" w:uiPriority="63" w:unhideWhenUsed="0"/>
-    <w:lsdException w:name="Medium Shading 2 Accent 4" w:semiHidden="0" w:uiPriority="64" w:unhideWhenUsed="0"/>
-    <w:lsdException w:name="Medium List 1 Accent 4" w:semiHidden="0" w:uiPriority="65" w:unhideWhenUsed="0"/>
-    <w:lsdException w:name="Medium List 2 Accent 4" w:semiHidden="0" w:uiPriority="66" w:unhideWhenUsed="0"/>
-    <w:lsdException w:name="Medium Grid 1 Accent 4" w:semiHidden="0" w:uiPriority="67" w:unhideWhenUsed="0"/>
-    <w:lsdException w:name="Medium Grid 2 Accent 4" w:semiHidden="0" w:uiPriority="68" w:unhideWhenUsed="0"/>
-    <w:lsdException w:name="Medium Grid 3 Accent 4" w:semiHidden="0" w:uiPriority="69" w:unhideWhenUsed="0"/>
-    <w:lsdException w:name="Dark List Accent 4" w:semiHidden="0" w:uiPriority="70" w:unhideWhenUsed="0"/>
-    <w:lsdException w:name="Colorful Shading Accent 4" w:semiHidden="0" w:uiPriority="71" w:unhideWhenUsed="0"/>
-    <w:lsdException w:name="Colorful List Accent 4" w:semiHidden="0" w:uiPriority="72" w:unhideWhenUsed="0"/>
-    <w:lsdException w:name="Colorful Grid Accent 4" w:semiHidden="0" w:uiPriority="73" w:unhideWhenUsed="0"/>
-    <w:lsdException w:name="Light Shading Accent 5" w:semiHidden="0" w:uiPriority="60" w:unhideWhenUsed="0"/>
-    <w:lsdException w:name="Light List Accent 5" w:semiHidden="0" w:uiPriority="61" w:unhideWhenUsed="0"/>
-    <w:lsdException w:name="Light Grid Accent 5" w:semiHidden="0" w:uiPriority="62" w:unhideWhenUsed="0"/>
-    <w:lsdException w:name="Medium Shading 1 Accent 5" w:semiHidden="0" w:uiPriority="63" w:unhideWhenUsed="0"/>
-    <w:lsdException w:name="Medium Shading 2 Accent 5" w:semiHidden="0" w:uiPriority="64" w:unhideWhenUsed="0"/>
-    <w:lsdException w:name="Medium List 1 Accent 5" w:semiHidden="0" w:uiPriority="65" w:unhideWhenUsed="0"/>
-    <w:lsdException w:name="Medium List 2 Accent 5" w:semiHidden="0" w:uiPriority="66" w:unhideWhenUsed="0"/>
-    <w:lsdException w:name="Medium Grid 1 Accent 5" w:semiHidden="0" w:uiPriority="67" w:unhideWhenUsed="0"/>
-    <w:lsdException w:name="Medium Grid 2 Accent 5" w:semiHidden="0" w:uiPriority="68" w:unhideWhenUsed="0"/>
-    <w:lsdException w:name="Medium Grid 3 Accent 5" w:semiHidden="0" w:uiPriority="69" w:unhideWhenUsed="0"/>
-    <w:lsdException w:name="Dark List Accent 5" w:semiHidden="0" w:uiPriority="70" w:unhideWhenUsed="0"/>
-    <w:lsdException w:name="Colorful Shading Accent 5" w:semiHidden="0" w:uiPriority="71" w:unhideWhenUsed="0"/>
-    <w:lsdException w:name="Colorful List Accent 5" w:semiHidden="0" w:uiPriority="72" w:unhideWhenUsed="0"/>
-    <w:lsdException w:name="Colorful Grid Accent 5" w:semiHidden="0" w:uiPriority="73" w:unhideWhenUsed="0"/>
-    <w:lsdException w:name="Light Shading Accent 6" w:semiHidden="0" w:uiPriority="60" w:unhideWhenUsed="0"/>
-    <w:lsdException w:name="Light List Accent 6" w:semiHidden="0" w:uiPriority="61" w:unhideWhenUsed="0"/>
-    <w:lsdException w:name="Light Grid Accent 6" w:semiHidden="0" w:uiPriority="62" w:unhideWhenUsed="0"/>
-    <w:lsdException w:name="Medium Shading 1 Accent 6" w:semiHidden="0" w:uiPriority="63" w:unhideWhenUsed="0"/>
-    <w:lsdException w:name="Medium Shading 2 Accent 6" w:semiHidden="0" w:uiPriority="64" w:unhideWhenUsed="0"/>
-    <w:lsdException w:name="Medium List 1 Accent 6" w:semiHidden="0" w:uiPriority="65" w:unhideWhenUsed="0"/>
-    <w:lsdException w:name="Medium List 2 Accent 6" w:semiHidden="0" w:uiPriority="66" w:unhideWhenUsed="0"/>
-    <w:lsdException w:name="Medium Grid 1 Accent 6" w:semiHidden="0" w:uiPriority="67" w:unhideWhenUsed="0"/>
-    <w:lsdException w:name="Medium Grid 2 Accent 6" w:semiHidden="0" w:uiPriority="68" w:unhideWhenUsed="0"/>
-    <w:lsdException w:name="Medium Grid 3 Accent 6" w:semiHidden="0" w:uiPriority="69" w:unhideWhenUsed="0"/>
-    <w:lsdException w:name="Dark List Accent 6" w:semiHidden="0" w:uiPriority="70" w:unhideWhenUsed="0"/>
-    <w:lsdException w:name="Colorful Shading Accent 6" w:semiHidden="0" w:uiPriority="71" w:unhideWhenUsed="0"/>
-    <w:lsdException w:name="Colorful List Accent 6" w:semiHidden="0" w:uiPriority="72" w:unhideWhenUsed="0"/>
-    <w:lsdException w:name="Colorful Grid Accent 6" w:semiHidden="0" w:uiPriority="73" w:unhideWhenUsed="0"/>
-    <w:lsdException w:name="Subtle Emphasis" w:semiHidden="0" w:uiPriority="19" w:unhideWhenUsed="0" w:qFormat="1"/>
-    <w:lsdException w:name="Intense Emphasis" w:semiHidden="0" w:uiPriority="21" w:unhideWhenUsed="0" w:qFormat="1"/>
-    <w:lsdException w:name="Subtle Reference" w:semiHidden="0" w:uiPriority="31" w:unhideWhenUsed="0" w:qFormat="1"/>
-    <w:lsdException w:name="Intense Reference" w:semiHidden="0" w:uiPriority="32" w:unhideWhenUsed="0" w:qFormat="1"/>
-    <w:lsdException w:name="Book Title" w:semiHidden="0" w:uiPriority="33" w:unhideWhenUsed="0" w:qFormat="1"/>
-    <w:lsdException w:name="Bibliography" w:uiPriority="37"/>
-    <w:lsdException w:name="TOC Heading" w:uiPriority="39" w:qFormat="1"/>
-  </w:latentStyles>
-  <w:style w:type="paragraph" w:default="1" w:styleId="Normal">
-    <w:name w:val="Normal"/>
+  <w:style w:type="paragraph" w:styleId="NoSpacing">
+    <w:name w:val="No Spacing"/>
+    <w:uiPriority w:val="1"/>
     <w:qFormat/>
-  </w:style>
-  <w:style w:type="character" w:default="1" w:styleId="DefaultParagraphFont">
-    <w:name w:val="Default Paragraph Font"/>
-    <w:uiPriority w:val="1"/>
-    <w:semiHidden/>
-    <w:unhideWhenUsed/>
-  </w:style>
-  <w:style w:type="table" w:default="1" w:styleId="TableNormal">
-    <w:name w:val="Normal Table"/>
-    <w:uiPriority w:val="99"/>
-    <w:semiHidden/>
-    <w:unhideWhenUsed/>
-    <w:tblPr>
-      <w:tblInd w:w="0" w:type="dxa"/>
-      <w:tblCellMar>
-        <w:top w:w="0" w:type="dxa"/>
-        <w:left w:w="108" w:type="dxa"/>
-        <w:bottom w:w="0" w:type="dxa"/>
-        <w:right w:w="108" w:type="dxa"/>
-      </w:tblCellMar>
-    </w:tblPr>
-  </w:style>
-  <w:style w:type="numbering" w:default="1" w:styleId="NoList">
-    <w:name w:val="No List"/>
-    <w:uiPriority w:val="99"/>
-    <w:semiHidden/>
-    <w:unhideWhenUsed/>
+    <w:rsid w:val="00837FC2"/>
+    <w:pPr>
+      <w:spacing w:line="240" w:lineRule="auto"/>
+    </w:pPr>
+    <w:rPr>
+      <w:rFonts w:asciiTheme="minorHAnsi" w:eastAsiaTheme="minorHAnsi" w:hAnsiTheme="minorHAnsi" w:cstheme="minorBidi"/>
+      <w:color w:val="auto"/>
+      <w:sz w:val="22"/>
+      <w:szCs w:val="22"/>
+      <w:lang w:val="en-US" w:eastAsia="en-US" w:bidi="ar-SA"/>
+    </w:rPr>
   </w:style>
 </w:styles>
 </file>
